--- a/Documents/Mohid FrameWork Programmers Manual.docx
+++ b/Documents/Mohid FrameWork Programmers Manual.docx
@@ -1,6 +1,6 @@
 
 <file path=word/document.xml><?xml version="1.0" encoding="utf-8"?>
-<w:document xmlns:ve="http://schemas.openxmlformats.org/markup-compatibility/2006" xmlns:o="urn:schemas-microsoft-com:office:office" xmlns:r="http://schemas.openxmlformats.org/officeDocument/2006/relationships" xmlns:m="http://schemas.openxmlformats.org/officeDocument/2006/math" xmlns:v="urn:schemas-microsoft-com:vml" xmlns:wp="http://schemas.openxmlformats.org/drawingml/2006/wordprocessingDrawing" xmlns:w10="urn:schemas-microsoft-com:office:word" xmlns:w="http://schemas.openxmlformats.org/wordprocessingml/2006/main" xmlns:wne="http://schemas.microsoft.com/office/word/2006/wordml">
+<w:document xmlns:wpc="http://schemas.microsoft.com/office/word/2010/wordprocessingCanvas" xmlns:mc="http://schemas.openxmlformats.org/markup-compatibility/2006" xmlns:o="urn:schemas-microsoft-com:office:office" xmlns:r="http://schemas.openxmlformats.org/officeDocument/2006/relationships" xmlns:m="http://schemas.openxmlformats.org/officeDocument/2006/math" xmlns:v="urn:schemas-microsoft-com:vml" xmlns:wp14="http://schemas.microsoft.com/office/word/2010/wordprocessingDrawing" xmlns:wp="http://schemas.openxmlformats.org/drawingml/2006/wordprocessingDrawing" xmlns:w10="urn:schemas-microsoft-com:office:word" xmlns:w="http://schemas.openxmlformats.org/wordprocessingml/2006/main" xmlns:w14="http://schemas.microsoft.com/office/word/2010/wordml" xmlns:wpg="http://schemas.microsoft.com/office/word/2010/wordprocessingGroup" xmlns:wpi="http://schemas.microsoft.com/office/word/2010/wordprocessingInk" xmlns:wne="http://schemas.microsoft.com/office/word/2006/wordml" xmlns:wps="http://schemas.microsoft.com/office/word/2010/wordprocessingShape" mc:Ignorable="w14 wp14">
   <w:body>
     <w:p>
       <w:pPr>
@@ -46,7 +46,7 @@
     </w:p>
     <w:p>
       <w:pPr>
-        <w:pStyle w:val="Textosimples"/>
+        <w:pStyle w:val="Textosimples1"/>
         <w:rPr>
           <w:lang w:val="en-GB"/>
         </w:rPr>
@@ -98,21 +98,49 @@
     </w:p>
     <w:p>
       <w:pPr>
-        <w:pStyle w:val="Textosimples"/>
-        <w:rPr>
-          <w:lang w:val="en-GB"/>
-        </w:rPr>
-      </w:pPr>
-      <w:r>
-        <w:rPr>
-          <w:lang w:val="en-GB"/>
-        </w:rPr>
-        <w:t>MOHID Framework is the name called to the source code structured organization, designed to create scientific software applications, by the MARETEC team, at Instituto Superior Técnico, Technical University of Lisbon, Portugal. This framework is written, with some exceptions, in ANSI FORTRAN 95. Source code written according to the F95 standards assures platform independency, meaning MOHID Framework applications can run in any operative system that supports a F95 compiler.</w:t>
-      </w:r>
-    </w:p>
-    <w:p>
-      <w:pPr>
-        <w:pStyle w:val="Textosimples"/>
+        <w:pStyle w:val="Textosimples1"/>
+        <w:rPr>
+          <w:lang w:val="en-GB"/>
+        </w:rPr>
+      </w:pPr>
+      <w:r>
+        <w:rPr>
+          <w:lang w:val="en-GB"/>
+        </w:rPr>
+        <w:t xml:space="preserve">MOHID Framework is the name called to the source code structured organization, designed to create scientific software applications, by the MARETEC team, at </w:t>
+      </w:r>
+      <w:proofErr w:type="spellStart"/>
+      <w:r>
+        <w:rPr>
+          <w:lang w:val="en-GB"/>
+        </w:rPr>
+        <w:t>Instituto</w:t>
+      </w:r>
+      <w:proofErr w:type="spellEnd"/>
+      <w:r>
+        <w:rPr>
+          <w:lang w:val="en-GB"/>
+        </w:rPr>
+        <w:t xml:space="preserve"> Superior </w:t>
+      </w:r>
+      <w:proofErr w:type="spellStart"/>
+      <w:r>
+        <w:rPr>
+          <w:lang w:val="en-GB"/>
+        </w:rPr>
+        <w:t>Técnico</w:t>
+      </w:r>
+      <w:proofErr w:type="spellEnd"/>
+      <w:r>
+        <w:rPr>
+          <w:lang w:val="en-GB"/>
+        </w:rPr>
+        <w:t>, Technical University of Lisbon, Portugal. This framework is written, with some exceptions, in ANSI FORTRAN 95. Source code written according to the F95 standards assures platform independency, meaning MOHID Framework applications can run in any operative system that supports a F95 compiler.</w:t>
+      </w:r>
+    </w:p>
+    <w:p>
+      <w:pPr>
+        <w:pStyle w:val="Textosimples1"/>
         <w:rPr>
           <w:lang w:val="en-GB"/>
         </w:rPr>
@@ -169,13 +197,55 @@
         <w:rPr>
           <w:lang w:val="en-GB"/>
         </w:rPr>
-        <w:t>were designed on a common basis, regarding programming rules and definition concepts in order to establish a straightforward connection of the whole code. This is reflected in memory organization, public methods systematisation, possible object states, client/server relations and errors management (Leitão, 2003</w:t>
-      </w:r>
-      <w:r>
-        <w:rPr>
-          <w:lang w:val="en-GB"/>
-        </w:rPr>
-        <w:t>, Braunschweig, 2004</w:t>
+        <w:t xml:space="preserve">were designed on a common basis, regarding programming rules and definition concepts in order to establish a </w:t>
+      </w:r>
+      <w:proofErr w:type="gramStart"/>
+      <w:r>
+        <w:rPr>
+          <w:lang w:val="en-GB"/>
+        </w:rPr>
+        <w:t>straightforward</w:t>
+      </w:r>
+      <w:proofErr w:type="gramEnd"/>
+      <w:r>
+        <w:rPr>
+          <w:lang w:val="en-GB"/>
+        </w:rPr>
+        <w:t xml:space="preserve"> connection of the whole code. This is reflected in memory organization, public methods systematisation, possible object states, client/server relations and errors management (</w:t>
+      </w:r>
+      <w:proofErr w:type="spellStart"/>
+      <w:r>
+        <w:rPr>
+          <w:lang w:val="en-GB"/>
+        </w:rPr>
+        <w:t>Leitão</w:t>
+      </w:r>
+      <w:proofErr w:type="spellEnd"/>
+      <w:r>
+        <w:rPr>
+          <w:lang w:val="en-GB"/>
+        </w:rPr>
+        <w:t>, 2003</w:t>
+      </w:r>
+      <w:r>
+        <w:rPr>
+          <w:lang w:val="en-GB"/>
+        </w:rPr>
+        <w:t xml:space="preserve">, </w:t>
+      </w:r>
+      <w:proofErr w:type="spellStart"/>
+      <w:r>
+        <w:rPr>
+          <w:lang w:val="en-GB"/>
+        </w:rPr>
+        <w:t>Braunschweig</w:t>
+      </w:r>
+      <w:proofErr w:type="spellEnd"/>
+      <w:r>
+        <w:rPr>
+          <w:lang w:val="en-GB"/>
+        </w:rPr>
+        <w:t>, 2004</w:t>
       </w:r>
       <w:r>
         <w:rPr>
@@ -186,7 +256,7 @@
     </w:p>
     <w:p>
       <w:pPr>
-        <w:pStyle w:val="Textosimples"/>
+        <w:pStyle w:val="Textosimples1"/>
         <w:rPr>
           <w:lang w:val="en-GB"/>
         </w:rPr>
@@ -204,12 +274,15 @@
       </w:pPr>
       <w:r>
         <w:lastRenderedPageBreak/>
-        <w:t>Source Safe Database</w:t>
-      </w:r>
-    </w:p>
-    <w:p>
-      <w:pPr>
-        <w:pStyle w:val="Textosimples"/>
+        <w:t>Subversion and Source Safe</w:t>
+      </w:r>
+      <w:r>
+        <w:t xml:space="preserve"> Database</w:t>
+      </w:r>
+    </w:p>
+    <w:p>
+      <w:pPr>
+        <w:pStyle w:val="Textosimples1"/>
         <w:rPr>
           <w:lang w:val="en-GB"/>
         </w:rPr>
@@ -260,7 +333,67 @@
         <w:rPr>
           <w:lang w:val="en-GB"/>
         </w:rPr>
-        <w:t xml:space="preserve"> extensive source code, containing more than 250000 code lines</w:t>
+        <w:t xml:space="preserve"> extensive source code, containing more than </w:t>
+      </w:r>
+      <w:r>
+        <w:rPr>
+          <w:lang w:val="en-GB"/>
+        </w:rPr>
+        <w:t>400000</w:t>
+      </w:r>
+      <w:r>
+        <w:rPr>
+          <w:lang w:val="en-GB"/>
+        </w:rPr>
+        <w:t xml:space="preserve"> code lines</w:t>
+      </w:r>
+      <w:r>
+        <w:rPr>
+          <w:lang w:val="en-GB"/>
+        </w:rPr>
+        <w:t xml:space="preserve">, without blank lines and without commented lines (this includes only </w:t>
+      </w:r>
+      <w:proofErr w:type="spellStart"/>
+      <w:r>
+        <w:rPr>
+          <w:lang w:val="en-GB"/>
+        </w:rPr>
+        <w:t>MOHIDWater</w:t>
+      </w:r>
+      <w:proofErr w:type="spellEnd"/>
+      <w:r>
+        <w:rPr>
+          <w:lang w:val="en-GB"/>
+        </w:rPr>
+        <w:t xml:space="preserve">, </w:t>
+      </w:r>
+      <w:proofErr w:type="spellStart"/>
+      <w:r>
+        <w:rPr>
+          <w:lang w:val="en-GB"/>
+        </w:rPr>
+        <w:t>MOHIDLand</w:t>
+      </w:r>
+      <w:proofErr w:type="spellEnd"/>
+      <w:r>
+        <w:rPr>
+          <w:lang w:val="en-GB"/>
+        </w:rPr>
+        <w:t xml:space="preserve">, </w:t>
+      </w:r>
+      <w:proofErr w:type="gramStart"/>
+      <w:r>
+        <w:rPr>
+          <w:lang w:val="en-GB"/>
+        </w:rPr>
+        <w:t>BASE1</w:t>
+      </w:r>
+      <w:proofErr w:type="gramEnd"/>
+      <w:r>
+        <w:rPr>
+          <w:lang w:val="en-GB"/>
+        </w:rPr>
+        <w:t xml:space="preserve"> and BASE2 files)</w:t>
       </w:r>
       <w:r>
         <w:rPr>
@@ -271,7 +404,7 @@
     </w:p>
     <w:p>
       <w:pPr>
-        <w:pStyle w:val="Textosimples"/>
+        <w:pStyle w:val="Textosimples1"/>
         <w:rPr>
           <w:lang w:val="en-GB"/>
         </w:rPr>
@@ -302,7 +435,7 @@
       </w:r>
       <w:r>
         <w:rPr>
-          <w:rStyle w:val="FootnoteReference"/>
+          <w:rStyle w:val="Refdenotaderodap"/>
           <w:lang w:val="en-GB"/>
         </w:rPr>
         <w:footnoteReference w:id="1"/>
@@ -311,20 +444,159 @@
         <w:rPr>
           <w:lang w:val="en-GB"/>
         </w:rPr>
-        <w:t>, which allows centralizing the source code files and keeping multiple versions of each file, as well as document all the changes performed. It performs graphical comparisons of different versions of each file and manages the user access to the code and prevents that more than one user changes the code in one file at the same time (Braunschweig, 2001). The possibility to access the historical record of the code has proven to be an important feature to improve the code robustness as it leads to a fast and reliable error detection.</w:t>
+        <w:t>, which allows centralizing the source code files and keeping multiple versions of each file, as well as document all the changes performed. It performs graphical comparisons of different versions of each file and manages the user access to the code</w:t>
+      </w:r>
+      <w:r>
+        <w:rPr>
+          <w:lang w:val="en-GB"/>
+        </w:rPr>
+        <w:t xml:space="preserve"> </w:t>
+      </w:r>
+      <w:r>
+        <w:rPr>
+          <w:lang w:val="en-GB"/>
+        </w:rPr>
+        <w:t>(</w:t>
+      </w:r>
+      <w:proofErr w:type="spellStart"/>
+      <w:r>
+        <w:rPr>
+          <w:lang w:val="en-GB"/>
+        </w:rPr>
+        <w:t>Braunschweig</w:t>
+      </w:r>
+      <w:proofErr w:type="spellEnd"/>
+      <w:r>
+        <w:rPr>
+          <w:lang w:val="en-GB"/>
+        </w:rPr>
+        <w:t>, 2001).</w:t>
+      </w:r>
+      <w:r>
+        <w:rPr>
+          <w:lang w:val="en-GB"/>
+        </w:rPr>
+        <w:t xml:space="preserve"> It automatically merges at update-time when</w:t>
+      </w:r>
+      <w:r>
+        <w:rPr>
+          <w:lang w:val="en-GB"/>
+        </w:rPr>
+        <w:t xml:space="preserve"> more than one user changes the code in one file at the same time</w:t>
+      </w:r>
+      <w:r>
+        <w:rPr>
+          <w:lang w:val="en-GB"/>
+        </w:rPr>
+        <w:t>. If automatic merging is not possible</w:t>
+      </w:r>
+      <w:r>
+        <w:rPr>
+          <w:lang w:val="en-GB"/>
+        </w:rPr>
+        <w:t>,</w:t>
+      </w:r>
+      <w:r>
+        <w:rPr>
+          <w:lang w:val="en-GB"/>
+        </w:rPr>
+        <w:t xml:space="preserve"> then a conflict is raised and the programmer is summoned by the software</w:t>
+      </w:r>
+      <w:r>
+        <w:rPr>
+          <w:lang w:val="en-GB"/>
+        </w:rPr>
+        <w:t xml:space="preserve"> to manually solve the conflict (In MOHID, usually, roughly only 1 out of 10 commits will raise a conflict)</w:t>
+      </w:r>
+      <w:r>
+        <w:rPr>
+          <w:lang w:val="en-GB"/>
+        </w:rPr>
+        <w:t>.</w:t>
+      </w:r>
+      <w:r>
+        <w:rPr>
+          <w:lang w:val="en-GB"/>
+        </w:rPr>
+        <w:t xml:space="preserve"> </w:t>
+      </w:r>
+      <w:proofErr w:type="spellStart"/>
+      <w:r>
+        <w:rPr>
+          <w:lang w:val="en-GB"/>
+        </w:rPr>
+        <w:t>The</w:t>
+      </w:r>
+      <w:proofErr w:type="spellEnd"/>
+      <w:r>
+        <w:rPr>
+          <w:lang w:val="en-GB"/>
+        </w:rPr>
+        <w:t xml:space="preserve"> possibility to access the historical record of the code has proven to be an important feature to improve the code robustness as it leads to a fast and reliable error detection.</w:t>
       </w:r>
     </w:p>
     <w:p>
       <w:pPr>
         <w:pStyle w:val="Nivel2"/>
-        <w:rPr>
-          <w:lang w:val="en-GB"/>
-        </w:rPr>
-      </w:pPr>
-      <w:r>
-        <w:rPr>
-          <w:lang w:val="en-GB"/>
-        </w:rPr>
+      </w:pPr>
+      <w:r>
+        <w:t>Hudson compilation, correctness and performance reporting</w:t>
+      </w:r>
+    </w:p>
+    <w:p>
+      <w:pPr>
+        <w:pStyle w:val="Textosimples1"/>
+      </w:pPr>
+      <w:r>
+        <w:t>Due to the large number of available configurations (compiler options, linker options, pre-processor directives defined at compile-time)</w:t>
+      </w:r>
+      <w:r>
+        <w:t>, which currently are</w:t>
+      </w:r>
+      <w:r>
+        <w:t xml:space="preserve"> Rel</w:t>
+      </w:r>
+      <w:r>
+        <w:t>e</w:t>
+      </w:r>
+      <w:r>
+        <w:t xml:space="preserve">ase, Debug, Release Double, Release Double </w:t>
+      </w:r>
+      <w:proofErr w:type="spellStart"/>
+      <w:r>
+        <w:t>Openmp</w:t>
+      </w:r>
+      <w:proofErr w:type="spellEnd"/>
+      <w:r>
+        <w:t xml:space="preserve">, all of which are defined for different architectures, win32 and x64, and due to the large build time of the MOHID projects, it is cumbersome for the developer to test the latest changes for all of these configurations. The solution to this problem is the free software Hudson (by Sun, now owned by Oracle) that manages automatic builds and tests to the latest updates of the code. If a build gives an error or a test shows a large difference in the results, then the Ok status will change to Bad status.  Hudson will email the manager informing of any status change (From Ok to Bad, or from Bad to Ok). This way, provided that Hudson is carefully configured, compile time errors and results differences are detected </w:t>
+      </w:r>
+      <w:r>
+        <w:t xml:space="preserve">(and </w:t>
+      </w:r>
+      <w:proofErr w:type="spellStart"/>
+      <w:r>
+        <w:t>hopefulle</w:t>
+      </w:r>
+      <w:proofErr w:type="spellEnd"/>
+      <w:r>
+        <w:t>) in less than 24h</w:t>
+      </w:r>
+      <w:r>
+        <w:t>.</w:t>
+      </w:r>
+    </w:p>
+    <w:p>
+      <w:pPr>
+        <w:pStyle w:val="Nivel2"/>
+        <w:rPr>
+          <w:lang w:val="en-GB"/>
+        </w:rPr>
+      </w:pPr>
+      <w:r>
+        <w:rPr>
+          <w:lang w:val="en-GB"/>
+        </w:rPr>
+        <w:lastRenderedPageBreak/>
         <w:t>Important rules</w:t>
       </w:r>
     </w:p>
@@ -338,15 +610,23 @@
     </w:p>
     <w:p>
       <w:pPr>
-        <w:pStyle w:val="Textosimples"/>
-      </w:pPr>
-      <w:r>
-        <w:t>Source code must be as much as possible well aligned, in order to maintain an easy readability for all developers. Here is a guideline to align Mohid source code in a standard way.</w:t>
-      </w:r>
-    </w:p>
-    <w:p>
-      <w:pPr>
-        <w:pStyle w:val="Textosimples"/>
+        <w:pStyle w:val="Textosimples1"/>
+      </w:pPr>
+      <w:r>
+        <w:t xml:space="preserve">Source code must be as much as possible well aligned, in order to maintain an easy readability for all developers. Here is a guideline to align </w:t>
+      </w:r>
+      <w:proofErr w:type="spellStart"/>
+      <w:r>
+        <w:t>Mohid</w:t>
+      </w:r>
+      <w:proofErr w:type="spellEnd"/>
+      <w:r>
+        <w:t xml:space="preserve"> source code in a standard way.</w:t>
+      </w:r>
+    </w:p>
+    <w:p>
+      <w:pPr>
+        <w:pStyle w:val="Textosimples1"/>
         <w:numPr>
           <w:ilvl w:val="0"/>
           <w:numId w:val="20"/>
@@ -364,14 +644,22 @@
     </w:p>
     <w:p>
       <w:pPr>
-        <w:pStyle w:val="Textosimples"/>
+        <w:pStyle w:val="Textosimples1"/>
         <w:numPr>
           <w:ilvl w:val="0"/>
           <w:numId w:val="20"/>
         </w:numPr>
       </w:pPr>
       <w:r>
-        <w:t xml:space="preserve">Exception made to the MODULE and END MODULE statements code lines shall begin at column 5 (that corresponds to one TAB spacing). Code lines starting at column 5, shall include SUBROUTINE </w:t>
+        <w:t xml:space="preserve">Exception made to the MODULE and END MODULE statements code lines shall begin at column 5 (that corresponds </w:t>
+      </w:r>
+      <w:proofErr w:type="gramStart"/>
+      <w:r>
+        <w:t>to one TAB spacing</w:t>
+      </w:r>
+      <w:proofErr w:type="gramEnd"/>
+      <w:r>
+        <w:t xml:space="preserve">). Code lines starting at column 5, shall include SUBROUTINE </w:t>
       </w:r>
       <w:r>
         <w:t>or</w:t>
@@ -382,7 +670,7 @@
     </w:p>
     <w:p>
       <w:pPr>
-        <w:pStyle w:val="Textosimples"/>
+        <w:pStyle w:val="Textosimples1"/>
         <w:numPr>
           <w:ilvl w:val="0"/>
           <w:numId w:val="20"/>
@@ -394,32 +682,39 @@
     </w:p>
     <w:p>
       <w:pPr>
-        <w:pStyle w:val="Textosimples"/>
+        <w:pStyle w:val="Textosimples1"/>
         <w:numPr>
           <w:ilvl w:val="0"/>
           <w:numId w:val="20"/>
         </w:numPr>
       </w:pPr>
       <w:r>
-        <w:t>Variables declaration must be aligned by the type of variable, the dimensions, the intent statement or the pointer attributes. The “::” delimiter must also be aligned for all variables.</w:t>
-      </w:r>
-    </w:p>
-    <w:p>
-      <w:pPr>
-        <w:pStyle w:val="Textosimples"/>
+        <w:t>Variables declaration must be aligned by the type of variable, the dimensions, the intent statement or the pointer attributes. The “</w:t>
+      </w:r>
+      <w:proofErr w:type="gramStart"/>
+      <w:r>
+        <w:t>::”</w:t>
+      </w:r>
+      <w:proofErr w:type="gramEnd"/>
+      <w:r>
+        <w:t xml:space="preserve"> delimiter must also be aligned for all variables.</w:t>
+      </w:r>
+    </w:p>
+    <w:p>
+      <w:pPr>
+        <w:pStyle w:val="Textosimples1"/>
         <w:numPr>
           <w:ilvl w:val="0"/>
           <w:numId w:val="20"/>
         </w:numPr>
       </w:pPr>
       <w:r>
-        <w:lastRenderedPageBreak/>
         <w:t>When using IF…ELSE…END IF statements, this shall be aligned in the same column. All code inside this structure should be placed one TAB inside. If this structure is already inside another IF…ELSE…END IF, the same rule is to be applied.</w:t>
       </w:r>
     </w:p>
     <w:p>
       <w:pPr>
-        <w:pStyle w:val="Textosimples"/>
+        <w:pStyle w:val="Textosimples1"/>
         <w:numPr>
           <w:ilvl w:val="0"/>
           <w:numId w:val="20"/>
@@ -431,7 +726,7 @@
     </w:p>
     <w:p>
       <w:pPr>
-        <w:pStyle w:val="Textosimples"/>
+        <w:pStyle w:val="Textosimples1"/>
         <w:numPr>
           <w:ilvl w:val="0"/>
           <w:numId w:val="20"/>
@@ -451,31 +746,40 @@
     </w:p>
     <w:p>
       <w:pPr>
-        <w:pStyle w:val="Textosimples"/>
+        <w:pStyle w:val="Textosimples1"/>
         <w:numPr>
           <w:ilvl w:val="0"/>
           <w:numId w:val="21"/>
         </w:numPr>
       </w:pPr>
       <w:r>
-        <w:t>When declaring the USE statement, at the beginning of a module, be sure that all the declarations are really used, as it optimize the compiling speed and memory usage.</w:t>
-      </w:r>
-    </w:p>
-    <w:p>
-      <w:pPr>
-        <w:pStyle w:val="Textosimples"/>
+        <w:t xml:space="preserve">When declaring the USE statement, at the beginning of a module, </w:t>
+      </w:r>
+      <w:proofErr w:type="gramStart"/>
+      <w:r>
+        <w:t>be</w:t>
+      </w:r>
+      <w:proofErr w:type="gramEnd"/>
+      <w:r>
+        <w:t xml:space="preserve"> sure that all the declarations are really used, as it optimize the compiling speed and memory usage.</w:t>
+      </w:r>
+    </w:p>
+    <w:p>
+      <w:pPr>
+        <w:pStyle w:val="Textosimples1"/>
         <w:numPr>
           <w:ilvl w:val="0"/>
           <w:numId w:val="21"/>
         </w:numPr>
       </w:pPr>
       <w:r>
+        <w:lastRenderedPageBreak/>
         <w:t xml:space="preserve">Always use the ONLY statement when using the USE statement, to optimize modules linkage. </w:t>
       </w:r>
     </w:p>
     <w:p>
       <w:pPr>
-        <w:pStyle w:val="Textosimples"/>
+        <w:pStyle w:val="Textosimples1"/>
         <w:numPr>
           <w:ilvl w:val="0"/>
           <w:numId w:val="21"/>
@@ -487,7 +791,7 @@
     </w:p>
     <w:p>
       <w:pPr>
-        <w:pStyle w:val="Textosimples"/>
+        <w:pStyle w:val="Textosimples1"/>
         <w:numPr>
           <w:ilvl w:val="0"/>
           <w:numId w:val="21"/>
@@ -499,7 +803,7 @@
     </w:p>
     <w:p>
       <w:pPr>
-        <w:pStyle w:val="Textosimples"/>
+        <w:pStyle w:val="Textosimples1"/>
         <w:numPr>
           <w:ilvl w:val="0"/>
           <w:numId w:val="21"/>
@@ -511,7 +815,7 @@
     </w:p>
     <w:p>
       <w:pPr>
-        <w:pStyle w:val="Textosimples"/>
+        <w:pStyle w:val="Textosimples1"/>
         <w:numPr>
           <w:ilvl w:val="0"/>
           <w:numId w:val="21"/>
@@ -526,19 +830,43 @@
     </w:p>
     <w:p>
       <w:pPr>
-        <w:pStyle w:val="Textosimples"/>
+        <w:pStyle w:val="Textosimples1"/>
         <w:numPr>
           <w:ilvl w:val="0"/>
           <w:numId w:val="21"/>
         </w:numPr>
       </w:pPr>
       <w:r>
-        <w:t>Define error labels, placing the name of the subroutine, the name of the module and an error ID (e.g. ConstructModel – ModuleModel – ERR10); It is recommended to number the error ID, using a 10 number interval, in order to add new errors without having to renumber all the error messages above. Be sure not to have equal errors messages, otherwise the model can stop in one of them and the user will be confused.</w:t>
-      </w:r>
-    </w:p>
-    <w:p>
-      <w:pPr>
-        <w:pStyle w:val="Textosimples"/>
+        <w:t xml:space="preserve">Define error labels, placing the name of the subroutine, the name of the module and an error ID (e.g. </w:t>
+      </w:r>
+      <w:proofErr w:type="spellStart"/>
+      <w:r>
+        <w:t>ConstructModel</w:t>
+      </w:r>
+      <w:proofErr w:type="spellEnd"/>
+      <w:r>
+        <w:t xml:space="preserve"> – </w:t>
+      </w:r>
+      <w:proofErr w:type="spellStart"/>
+      <w:r>
+        <w:t>ModuleModel</w:t>
+      </w:r>
+      <w:proofErr w:type="spellEnd"/>
+      <w:r>
+        <w:t xml:space="preserve"> – ERR10); </w:t>
+      </w:r>
+      <w:proofErr w:type="gramStart"/>
+      <w:r>
+        <w:t>It</w:t>
+      </w:r>
+      <w:proofErr w:type="gramEnd"/>
+      <w:r>
+        <w:t xml:space="preserve"> is recommended to number the error ID, using a 10 number interval, in order to add new errors without having to renumber all the error messages above. Be sure not to have equal errors messages, otherwise the model can stop in one of them and the user will be confused.</w:t>
+      </w:r>
+    </w:p>
+    <w:p>
+      <w:pPr>
+        <w:pStyle w:val="Textosimples1"/>
         <w:numPr>
           <w:ilvl w:val="0"/>
           <w:numId w:val="21"/>
@@ -548,24 +876,181 @@
         <w:t>One of t</w:t>
       </w:r>
       <w:r>
-        <w:t xml:space="preserve">he most used subroutine in Mohid source code is subroutine GetData, used to access information from an input data file, given by a certain keyword. Each time </w:t>
+        <w:t xml:space="preserve">he most used subroutine in </w:t>
+      </w:r>
+      <w:proofErr w:type="spellStart"/>
+      <w:r>
+        <w:t>Mohid</w:t>
+      </w:r>
+      <w:proofErr w:type="spellEnd"/>
+      <w:r>
+        <w:t xml:space="preserve"> source code is subroutine </w:t>
+      </w:r>
+      <w:proofErr w:type="spellStart"/>
+      <w:r>
+        <w:t>GetData</w:t>
+      </w:r>
+      <w:proofErr w:type="spellEnd"/>
+      <w:r>
+        <w:t xml:space="preserve">, used to access information from an input data file, given by a certain keyword. Each time the subroutine is used, the search for the keyword value is logged in the </w:t>
+      </w:r>
+      <w:proofErr w:type="spellStart"/>
+      <w:r>
+        <w:t>UsedKeywords</w:t>
+      </w:r>
+      <w:proofErr w:type="spellEnd"/>
+      <w:r>
+        <w:t xml:space="preserve"> file. In order to properly log all used keywords, be sure to include in the call to </w:t>
+      </w:r>
+      <w:proofErr w:type="spellStart"/>
+      <w:r>
+        <w:t>GetData</w:t>
+      </w:r>
+      <w:proofErr w:type="spellEnd"/>
+      <w:r>
+        <w:t xml:space="preserve"> subroutine, the </w:t>
+      </w:r>
+      <w:proofErr w:type="spellStart"/>
+      <w:r>
+        <w:t>ClientModule</w:t>
+      </w:r>
+      <w:proofErr w:type="spellEnd"/>
+      <w:r>
+        <w:t xml:space="preserve"> argument, that must indicate the module from where the call is made. Also, when applicable, use the Default argument, which allows </w:t>
+      </w:r>
+      <w:r>
+        <w:t>the definition</w:t>
+      </w:r>
+      <w:r>
+        <w:t xml:space="preserve"> </w:t>
+      </w:r>
+      <w:r>
+        <w:t xml:space="preserve">of </w:t>
+      </w:r>
+      <w:r>
+        <w:t>a default value for that keyword, in case this keyword is not found in the input data file.</w:t>
+      </w:r>
+    </w:p>
+    <w:p>
+      <w:pPr>
+        <w:pStyle w:val="Nivel3"/>
+      </w:pPr>
+      <w:r>
+        <w:t>Dealing with parallel zones</w:t>
+      </w:r>
+    </w:p>
+    <w:p>
+      <w:pPr>
+        <w:pStyle w:val="Textosimples1"/>
+      </w:pPr>
+      <w:r>
+        <w:t>Parallel Zones (PZ</w:t>
+      </w:r>
+      <w:r>
+        <w:t>)</w:t>
+      </w:r>
+      <w:r>
+        <w:t xml:space="preserve"> are regions of code that </w:t>
+      </w:r>
+      <w:r>
+        <w:t>spawn multiple slave threads additionally to the master thread at run-time. In this multi-threaded environment, memory is shared</w:t>
+      </w:r>
+      <w:r>
+        <w:t xml:space="preserve"> which makes</w:t>
+      </w:r>
+      <w:r>
+        <w:t xml:space="preserve"> </w:t>
+      </w:r>
+      <w:r>
+        <w:t>data-</w:t>
+      </w:r>
+      <w:r>
+        <w:t>access trickier to deal than with a single thread</w:t>
+      </w:r>
+      <w:r>
+        <w:t xml:space="preserve"> and some care should be taken when developing in a PZ</w:t>
+      </w:r>
+      <w:r>
+        <w:t>.</w:t>
+      </w:r>
+      <w:r>
+        <w:t xml:space="preserve"> PZ </w:t>
+      </w:r>
+      <w:r>
+        <w:t>are delimited</w:t>
+      </w:r>
+      <w:r>
+        <w:t xml:space="preserve"> in the code</w:t>
+      </w:r>
+      <w:r>
+        <w:t xml:space="preserve"> b</w:t>
+      </w:r>
+      <w:r>
+        <w:t>etween</w:t>
+      </w:r>
+      <w:r>
+        <w:t xml:space="preserve"> the </w:t>
+      </w:r>
+      <w:proofErr w:type="spellStart"/>
+      <w:r>
+        <w:t>OpenMP</w:t>
+      </w:r>
+      <w:proofErr w:type="spellEnd"/>
+      <w:r>
+        <w:t xml:space="preserve"> </w:t>
+      </w:r>
+      <w:proofErr w:type="gramStart"/>
+      <w:r>
+        <w:t>directives !</w:t>
+      </w:r>
+      <w:proofErr w:type="gramEnd"/>
+      <w:r>
+        <w:t>$OMP PARALLEL and !$OMP END PARALLEL</w:t>
+      </w:r>
+      <w:r>
+        <w:t xml:space="preserve">. In a PZ there are two </w:t>
+      </w:r>
+      <w:proofErr w:type="gramStart"/>
+      <w:r>
+        <w:t>kind</w:t>
+      </w:r>
+      <w:proofErr w:type="gramEnd"/>
+      <w:r>
+        <w:t xml:space="preserve"> of variables: </w:t>
       </w:r>
       <w:r>
         <w:lastRenderedPageBreak/>
-        <w:t xml:space="preserve">the subroutine is used, the search for the keyword value is logged in the UsedKeywords file. In order to properly log all used keywords, be sure to include in the call to GetData subroutine, the ClientModule argument, that must indicate the module from where the call is made. Also, when applicable, use the Default argument, which allows </w:t>
-      </w:r>
-      <w:r>
-        <w:t>the definition</w:t>
-      </w:r>
-      <w:r>
-        <w:t xml:space="preserve"> </w:t>
-      </w:r>
-      <w:r>
-        <w:t xml:space="preserve">of </w:t>
-      </w:r>
-      <w:r>
-        <w:t>a default value for that keyword, in case this keyword is not found in the input data file.</w:t>
-      </w:r>
+        <w:t xml:space="preserve">SHARED and PRIVATE. </w:t>
+      </w:r>
+      <w:proofErr w:type="gramStart"/>
+      <w:r>
+        <w:t>SHARED variables is</w:t>
+      </w:r>
+      <w:proofErr w:type="gramEnd"/>
+      <w:r>
+        <w:t xml:space="preserve"> the default kind of variables. SHARED variables are accessible in memory by all threads. PRIVATE variables are variables created locally at thread-level and are accessible only by the owning thread.</w:t>
+      </w:r>
+    </w:p>
+    <w:p>
+      <w:pPr>
+        <w:pStyle w:val="Textosimples1"/>
+      </w:pPr>
+      <w:r>
+        <w:t>The pitfalls of PZ</w:t>
+      </w:r>
+    </w:p>
+    <w:p>
+      <w:pPr>
+        <w:pStyle w:val="Textosimples1"/>
+      </w:pPr>
+      <w:r>
+        <w:t>The biggest and most common pitfall of parallel programming is the racing-condition. It’s a situation in the code where multiple-threads try to write-access to the same memory address. This leads to non-reproducible erratic values in memory and this cannot be used as a feature.</w:t>
+      </w:r>
+      <w:r>
+        <w:t xml:space="preserve"> The only way to avoid racing-conditions is to ensure that only PRIVATE variables are write-accessed in the PZ. There are no known restrictions to read-access in the PZ.</w:t>
+      </w:r>
+      <w:bookmarkStart w:id="0" w:name="_GoBack"/>
+      <w:bookmarkEnd w:id="0"/>
     </w:p>
     <w:p>
       <w:pPr>
@@ -577,35 +1062,88 @@
     </w:p>
     <w:p>
       <w:pPr>
-        <w:pStyle w:val="Textosimples"/>
-      </w:pPr>
-      <w:r>
-        <w:t xml:space="preserve">In order to create a new module and include it in Mohid Framework, one </w:t>
+        <w:pStyle w:val="Textosimples1"/>
+      </w:pPr>
+      <w:r>
+        <w:t xml:space="preserve">In order to create a new module and include it in </w:t>
+      </w:r>
+      <w:proofErr w:type="spellStart"/>
+      <w:r>
+        <w:t>Mohid</w:t>
+      </w:r>
+      <w:proofErr w:type="spellEnd"/>
+      <w:r>
+        <w:t xml:space="preserve"> Framework, one </w:t>
       </w:r>
       <w:r>
         <w:t>should</w:t>
       </w:r>
       <w:r>
-        <w:t xml:space="preserve"> always use ModuleShell as the starting file. </w:t>
-      </w:r>
-      <w:r>
-        <w:t xml:space="preserve">Exceptions can me made if it is proven that starting from another module is more profitable. In this case, keep in mind that all source code actualizations must be made to the 2 modules (old and new) in order not to spread “dirty” code to new modules. </w:t>
-      </w:r>
-    </w:p>
-    <w:p>
-      <w:pPr>
-        <w:pStyle w:val="Textosimples"/>
-      </w:pPr>
-      <w:r>
-        <w:t>ModuleShell is the shell of a standard Mohid module, consisting of an almost empty module, which contains only module management code, used to fulfill the object oriented philosophy in which Mohid Framework is based.</w:t>
-      </w:r>
-    </w:p>
-    <w:p>
-      <w:pPr>
-        <w:pStyle w:val="Textosimples"/>
-      </w:pPr>
-      <w:r>
-        <w:t>Remember to include, if applicable, the module keywords at the source code file header, as it is made in other Mohid modules.</w:t>
+        <w:t xml:space="preserve"> always use </w:t>
+      </w:r>
+      <w:proofErr w:type="spellStart"/>
+      <w:r>
+        <w:t>ModuleShell</w:t>
+      </w:r>
+      <w:proofErr w:type="spellEnd"/>
+      <w:r>
+        <w:t xml:space="preserve"> as the starting file. </w:t>
+      </w:r>
+      <w:r>
+        <w:t xml:space="preserve">Exceptions can </w:t>
+      </w:r>
+      <w:proofErr w:type="spellStart"/>
+      <w:r>
+        <w:t>me</w:t>
+      </w:r>
+      <w:proofErr w:type="spellEnd"/>
+      <w:r>
+        <w:t xml:space="preserve"> made if it is proven that starting from another module is more profitable. In this case, keep in mind that all source code actualizations must be made to the 2 modules (old and new) in order not to spread “dirty” code to new modules. </w:t>
+      </w:r>
+    </w:p>
+    <w:p>
+      <w:pPr>
+        <w:pStyle w:val="Textosimples1"/>
+      </w:pPr>
+      <w:proofErr w:type="spellStart"/>
+      <w:r>
+        <w:t>ModuleShell</w:t>
+      </w:r>
+      <w:proofErr w:type="spellEnd"/>
+      <w:r>
+        <w:t xml:space="preserve"> is the shell of a standard </w:t>
+      </w:r>
+      <w:proofErr w:type="spellStart"/>
+      <w:r>
+        <w:t>Mohid</w:t>
+      </w:r>
+      <w:proofErr w:type="spellEnd"/>
+      <w:r>
+        <w:t xml:space="preserve"> module, consisting of an almost empty module, which contains only module management code, used to fulfill the object oriented philosophy in which </w:t>
+      </w:r>
+      <w:proofErr w:type="spellStart"/>
+      <w:r>
+        <w:t>Mohid</w:t>
+      </w:r>
+      <w:proofErr w:type="spellEnd"/>
+      <w:r>
+        <w:t xml:space="preserve"> Framework is based.</w:t>
+      </w:r>
+    </w:p>
+    <w:p>
+      <w:pPr>
+        <w:pStyle w:val="Textosimples1"/>
+      </w:pPr>
+      <w:r>
+        <w:t xml:space="preserve">Remember to include, if applicable, the module keywords at the source code file header, as it is made in other </w:t>
+      </w:r>
+      <w:proofErr w:type="spellStart"/>
+      <w:r>
+        <w:t>Mohid</w:t>
+      </w:r>
+      <w:proofErr w:type="spellEnd"/>
+      <w:r>
+        <w:t xml:space="preserve"> modules.</w:t>
       </w:r>
     </w:p>
     <w:p>
@@ -618,7 +1156,7 @@
     </w:p>
     <w:p>
       <w:pPr>
-        <w:pStyle w:val="Textosimples"/>
+        <w:pStyle w:val="Textosimples1"/>
       </w:pPr>
       <w:r>
         <w:t>In order to create a new subroutine in a module, be sure to maintain the alignment rules described above as well as declare it at the top of the MODULE.</w:t>
@@ -626,7 +1164,7 @@
     </w:p>
     <w:p>
       <w:pPr>
-        <w:pStyle w:val="Textosimples"/>
+        <w:pStyle w:val="Textosimples1"/>
       </w:pPr>
       <w:r>
         <w:t>In great majority of subroutines, variables are passed as arguments; variables are accessed from other modules and variables are local to that subroutine. Thus, one shall organize the subroutine variables declaration zone in the following way:</w:t>
@@ -634,7 +1172,7 @@
     </w:p>
     <w:p>
       <w:pPr>
-        <w:pStyle w:val="Textosimples"/>
+        <w:pStyle w:val="Textosimples1"/>
         <w:numPr>
           <w:ilvl w:val="0"/>
           <w:numId w:val="22"/>
@@ -647,6 +1185,7 @@
         <w:rPr>
           <w:color w:val="008000"/>
         </w:rPr>
+        <w:lastRenderedPageBreak/>
         <w:t>!Arguments------------------------------</w:t>
       </w:r>
       <w:r>
@@ -655,7 +1194,7 @@
     </w:p>
     <w:p>
       <w:pPr>
-        <w:pStyle w:val="Textosimples"/>
+        <w:pStyle w:val="Textosimples1"/>
         <w:numPr>
           <w:ilvl w:val="0"/>
           <w:numId w:val="22"/>
@@ -676,7 +1215,7 @@
     </w:p>
     <w:p>
       <w:pPr>
-        <w:pStyle w:val="Textosimples"/>
+        <w:pStyle w:val="Textosimples1"/>
         <w:numPr>
           <w:ilvl w:val="0"/>
           <w:numId w:val="22"/>
@@ -689,7 +1228,6 @@
         <w:rPr>
           <w:color w:val="008000"/>
         </w:rPr>
-        <w:lastRenderedPageBreak/>
         <w:t>!Begin------------------------------------</w:t>
       </w:r>
       <w:r>
@@ -698,7 +1236,7 @@
     </w:p>
     <w:p>
       <w:pPr>
-        <w:pStyle w:val="Textosimples"/>
+        <w:pStyle w:val="Textosimples1"/>
       </w:pPr>
       <w:r>
         <w:t>Between 2 subroutines there should be a separating line as below finishing in column 80</w:t>
@@ -712,7 +1250,7 @@
     </w:p>
     <w:p>
       <w:pPr>
-        <w:pStyle w:val="Textosimples"/>
+        <w:pStyle w:val="Textosimples1"/>
         <w:rPr>
           <w:color w:val="008000"/>
         </w:rPr>
@@ -726,26 +1264,39 @@
     </w:p>
     <w:p>
       <w:pPr>
-        <w:pStyle w:val="Textosimples"/>
-      </w:pPr>
-      <w:fldSimple w:instr=" REF _Ref85440628 ">
-        <w:r>
-          <w:t xml:space="preserve">Figure </w:t>
-        </w:r>
-        <w:r>
-          <w:rPr>
-            <w:noProof/>
-          </w:rPr>
-          <w:t>1</w:t>
-        </w:r>
-      </w:fldSimple>
+        <w:pStyle w:val="Textosimples1"/>
+      </w:pPr>
+      <w:r>
+        <w:fldChar w:fldCharType="begin"/>
+      </w:r>
+      <w:r>
+        <w:instrText xml:space="preserve"> REF _Ref85440628 </w:instrText>
+      </w:r>
+      <w:r>
+        <w:fldChar w:fldCharType="separate"/>
+      </w:r>
+      <w:r>
+        <w:t xml:space="preserve">Figure </w:t>
+      </w:r>
+      <w:r>
+        <w:rPr>
+          <w:noProof/>
+        </w:rPr>
+        <w:t>1</w:t>
+      </w:r>
+      <w:r>
+        <w:rPr>
+          <w:noProof/>
+        </w:rPr>
+        <w:fldChar w:fldCharType="end"/>
+      </w:r>
       <w:r>
         <w:t xml:space="preserve"> shows an example of proper formatted subroutine.</w:t>
       </w:r>
     </w:p>
     <w:p>
       <w:pPr>
-        <w:pStyle w:val="Textosimples"/>
+        <w:pStyle w:val="Textosimples1"/>
         <w:rPr>
           <w:color w:val="008000"/>
         </w:rPr>
@@ -774,7 +1325,7 @@
                     </pic:cNvPicPr>
                   </pic:nvPicPr>
                   <pic:blipFill>
-                    <a:blip r:embed="rId7" cstate="print"/>
+                    <a:blip r:embed="rId8" cstate="print"/>
                     <a:srcRect/>
                     <a:stretch>
                       <a:fillRect/>
@@ -805,48 +1356,99 @@
     </w:p>
     <w:p>
       <w:pPr>
-        <w:pStyle w:val="Caption"/>
+        <w:pStyle w:val="Legenda"/>
         <w:rPr>
           <w:color w:val="008000"/>
         </w:rPr>
       </w:pPr>
-      <w:bookmarkStart w:id="0" w:name="_Ref85440628"/>
+      <w:bookmarkStart w:id="1" w:name="_Ref85440628"/>
       <w:r>
         <w:t xml:space="preserve">Figure </w:t>
       </w:r>
-      <w:fldSimple w:instr=" SEQ Figure \* ARABIC ">
+      <w:r>
+        <w:fldChar w:fldCharType="begin"/>
+      </w:r>
+      <w:r>
+        <w:instrText xml:space="preserve"> SEQ Figure \* ARABIC </w:instrText>
+      </w:r>
+      <w:r>
+        <w:fldChar w:fldCharType="separate"/>
+      </w:r>
+      <w:r>
+        <w:rPr>
+          <w:noProof/>
+        </w:rPr>
+        <w:t>1</w:t>
+      </w:r>
+      <w:r>
+        <w:rPr>
+          <w:noProof/>
+        </w:rPr>
+        <w:fldChar w:fldCharType="end"/>
+      </w:r>
+      <w:bookmarkEnd w:id="1"/>
+      <w:r>
+        <w:t>: Correctly formatted subroutine</w:t>
+      </w:r>
+    </w:p>
+    <w:p>
+      <w:pPr>
+        <w:pStyle w:val="Nivel2"/>
+        <w:rPr>
+          <w:lang w:val="en-GB"/>
+        </w:rPr>
+      </w:pPr>
+      <w:r>
+        <w:rPr>
+          <w:lang w:val="en-GB"/>
+        </w:rPr>
+        <w:lastRenderedPageBreak/>
+        <w:t>Changing Code</w:t>
+      </w:r>
+    </w:p>
+    <w:p>
+      <w:pPr>
+        <w:pStyle w:val="Textosimples1"/>
+      </w:pPr>
+      <w:r>
+        <w:t xml:space="preserve">The source code of MOHID is stored </w:t>
+      </w:r>
+      <w:r>
+        <w:t xml:space="preserve">the Microsoft </w:t>
+      </w:r>
+      <w:proofErr w:type="spellStart"/>
+      <w:r>
+        <w:t>Codeplex</w:t>
+      </w:r>
+      <w:proofErr w:type="spellEnd"/>
+      <w:r>
+        <w:t xml:space="preserve"> web-repository (</w:t>
+      </w:r>
+      <w:hyperlink r:id="rId9" w:history="1">
         <w:r>
           <w:rPr>
-            <w:noProof/>
+            <w:rStyle w:val="Hiperligao"/>
           </w:rPr>
-          <w:t>1</w:t>
+          <w:t>http://mohid.codeplex.com</w:t>
         </w:r>
-      </w:fldSimple>
-      <w:bookmarkEnd w:id="0"/>
-      <w:r>
-        <w:t>: Correctly formatted subroutine</w:t>
-      </w:r>
-    </w:p>
-    <w:p>
-      <w:pPr>
-        <w:pStyle w:val="Nivel2"/>
-        <w:rPr>
-          <w:lang w:val="en-GB"/>
-        </w:rPr>
-      </w:pPr>
-      <w:r>
-        <w:rPr>
-          <w:lang w:val="en-GB"/>
-        </w:rPr>
-        <w:t>Changing Code</w:t>
-      </w:r>
-    </w:p>
-    <w:p>
-      <w:pPr>
-        <w:pStyle w:val="Textosimples"/>
-      </w:pPr>
-      <w:r>
-        <w:t xml:space="preserve">The source code of MOHID is stored in a data base located in the Server </w:t>
+      </w:hyperlink>
+      <w:r>
+        <w:t>). Other tools are</w:t>
+      </w:r>
+      <w:r>
+        <w:t xml:space="preserve"> located in the </w:t>
+      </w:r>
+      <w:r>
+        <w:t>Source-Safe s</w:t>
+      </w:r>
+      <w:r>
+        <w:t>erver</w:t>
+      </w:r>
+      <w:r>
+        <w:t xml:space="preserve"> in</w:t>
+      </w:r>
+      <w:r>
+        <w:t xml:space="preserve"> </w:t>
       </w:r>
       <w:r>
         <w:rPr>
@@ -860,7 +1462,7 @@
     </w:p>
     <w:p>
       <w:pPr>
-        <w:pStyle w:val="Textosimples"/>
+        <w:pStyle w:val="Textosimples1"/>
         <w:numPr>
           <w:ilvl w:val="0"/>
           <w:numId w:val="13"/>
@@ -872,20 +1474,19 @@
     </w:p>
     <w:p>
       <w:pPr>
-        <w:pStyle w:val="Textosimples"/>
+        <w:pStyle w:val="Textosimples1"/>
         <w:numPr>
           <w:ilvl w:val="0"/>
           <w:numId w:val="13"/>
         </w:numPr>
       </w:pPr>
       <w:r>
-        <w:lastRenderedPageBreak/>
         <w:t>don’t keep a file checked-out for a long time;</w:t>
       </w:r>
     </w:p>
     <w:p>
       <w:pPr>
-        <w:pStyle w:val="Textosimples"/>
+        <w:pStyle w:val="Textosimples1"/>
         <w:numPr>
           <w:ilvl w:val="0"/>
           <w:numId w:val="13"/>
@@ -905,7 +1506,7 @@
     </w:p>
     <w:p>
       <w:pPr>
-        <w:pStyle w:val="Textosimples"/>
+        <w:pStyle w:val="Textosimples1"/>
         <w:numPr>
           <w:ilvl w:val="0"/>
           <w:numId w:val="13"/>
@@ -915,12 +1516,15 @@
         </w:rPr>
       </w:pPr>
       <w:r>
-        <w:t xml:space="preserve">Get the latest version of all the source files; </w:t>
-      </w:r>
-    </w:p>
-    <w:p>
-      <w:pPr>
-        <w:pStyle w:val="Textosimples"/>
+        <w:t>Update to the latest revision</w:t>
+      </w:r>
+      <w:r>
+        <w:t xml:space="preserve"> of all the source files; </w:t>
+      </w:r>
+    </w:p>
+    <w:p>
+      <w:pPr>
+        <w:pStyle w:val="Textosimples1"/>
         <w:numPr>
           <w:ilvl w:val="0"/>
           <w:numId w:val="13"/>
@@ -930,12 +1534,18 @@
         </w:rPr>
       </w:pPr>
       <w:r>
-        <w:t xml:space="preserve">Check-out the files which you are going to change; </w:t>
-      </w:r>
-    </w:p>
-    <w:p>
-      <w:pPr>
-        <w:pStyle w:val="Textosimples"/>
+        <w:t>Check-out the files which you are going to change</w:t>
+      </w:r>
+      <w:r>
+        <w:t xml:space="preserve"> (source-safe only)</w:t>
+      </w:r>
+      <w:r>
+        <w:t xml:space="preserve">; </w:t>
+      </w:r>
+    </w:p>
+    <w:p>
+      <w:pPr>
+        <w:pStyle w:val="Textosimples1"/>
         <w:numPr>
           <w:ilvl w:val="0"/>
           <w:numId w:val="13"/>
@@ -960,7 +1570,24 @@
         <w:t xml:space="preserve"> </w:t>
       </w:r>
       <w:r>
-        <w:t>Note that if you want to change a file and it is checked out you cannot proceed with the changes;</w:t>
+        <w:t>(</w:t>
+      </w:r>
+      <w:r>
+        <w:t xml:space="preserve">Note that if you want to change a file </w:t>
+      </w:r>
+      <w:r>
+        <w:t xml:space="preserve">in source-safe </w:t>
+      </w:r>
+      <w:r>
+        <w:t xml:space="preserve">and it is checked out you cannot proceed with the </w:t>
+      </w:r>
+      <w:proofErr w:type="gramStart"/>
+      <w:r>
+        <w:t>changes;</w:t>
+      </w:r>
+      <w:proofErr w:type="gramEnd"/>
+      <w:r>
+        <w:t>)</w:t>
       </w:r>
     </w:p>
     <w:p>
@@ -973,7 +1600,7 @@
     </w:p>
     <w:p>
       <w:pPr>
-        <w:pStyle w:val="Textosimples"/>
+        <w:pStyle w:val="Textosimples1"/>
       </w:pPr>
       <w:r>
         <w:t>If you have made your</w:t>
@@ -984,42 +1611,42 @@
     </w:p>
     <w:p>
       <w:pPr>
-        <w:pStyle w:val="Textosimples"/>
+        <w:pStyle w:val="Textosimples1"/>
         <w:numPr>
           <w:ilvl w:val="0"/>
           <w:numId w:val="13"/>
         </w:numPr>
       </w:pPr>
       <w:r>
-        <w:t>Get the latest version of all files from source safe except the ones that are checked out by you. Note that if a module is checked out by another user you must also get the latest version;</w:t>
-      </w:r>
-    </w:p>
-    <w:p>
-      <w:pPr>
-        <w:pStyle w:val="Textosimples"/>
+        <w:t xml:space="preserve">Compile all the code (in single precision and double precision); Verify that code compiles with zero warnings and zero errors. </w:t>
+      </w:r>
+    </w:p>
+    <w:p>
+      <w:pPr>
+        <w:pStyle w:val="Textosimples1"/>
         <w:numPr>
           <w:ilvl w:val="0"/>
           <w:numId w:val="13"/>
         </w:numPr>
       </w:pPr>
       <w:r>
-        <w:t>Compile all the code</w:t>
-      </w:r>
-      <w:r>
-        <w:t xml:space="preserve"> (in single precision and double precision)</w:t>
-      </w:r>
-      <w:r>
-        <w:t xml:space="preserve">; Verify that code compiles with zero warnings and zero errors. </w:t>
-      </w:r>
-    </w:p>
-    <w:p>
-      <w:pPr>
-        <w:pStyle w:val="Textosimples"/>
+        <w:t>Test the changes</w:t>
+      </w:r>
+      <w:r>
+        <w:t xml:space="preserve"> that you made.</w:t>
+      </w:r>
+    </w:p>
+    <w:p>
+      <w:pPr>
+        <w:pStyle w:val="Textosimples1"/>
         <w:numPr>
           <w:ilvl w:val="0"/>
           <w:numId w:val="13"/>
         </w:numPr>
       </w:pPr>
+      <w:r>
+        <w:t>Update your code to the latest revision before committing your changes. Let automatic mergers occur and solve manually any conflicts that may arise. Only then, you may commit your code.</w:t>
+      </w:r>
     </w:p>
     <w:p>
       <w:pPr>
@@ -1045,7 +1672,7 @@
     </w:p>
     <w:p>
       <w:pPr>
-        <w:pStyle w:val="Textosimples"/>
+        <w:pStyle w:val="Textosimples1"/>
         <w:rPr>
           <w:lang w:val="en-GB"/>
         </w:rPr>
@@ -1058,31 +1685,82 @@
           <w:lang w:val="en-GB"/>
         </w:rPr>
       </w:pPr>
-      <w:r>
-        <w:rPr>
-          <w:lang w:val="en-GB"/>
-        </w:rPr>
-        <w:t>Mohid Water (3D loop in the water column)</w:t>
-      </w:r>
-    </w:p>
-    <w:p>
-      <w:pPr>
-        <w:pStyle w:val="Textosimples"/>
-        <w:rPr>
-          <w:lang w:val="en-GB"/>
-        </w:rPr>
-      </w:pPr>
-      <w:r>
-        <w:rPr>
-          <w:lang w:val="en-GB"/>
-        </w:rPr>
-        <w:t xml:space="preserve">When ever possible place the do-loops with the k as outer loop and i as inner loop (for the case that a variable is allocated with (i, j, k)). </w:t>
-      </w:r>
-      <w:r>
-        <w:rPr>
-          <w:lang w:val="en-GB"/>
-        </w:rPr>
-        <w:t>Be aware of kFloorZ in order to loop in 3D.</w:t>
+      <w:proofErr w:type="spellStart"/>
+      <w:r>
+        <w:rPr>
+          <w:lang w:val="en-GB"/>
+        </w:rPr>
+        <w:lastRenderedPageBreak/>
+        <w:t>Mohid</w:t>
+      </w:r>
+      <w:proofErr w:type="spellEnd"/>
+      <w:r>
+        <w:rPr>
+          <w:lang w:val="en-GB"/>
+        </w:rPr>
+        <w:t xml:space="preserve"> Water (3D loop in the water column)</w:t>
+      </w:r>
+    </w:p>
+    <w:p>
+      <w:pPr>
+        <w:pStyle w:val="Textosimples1"/>
+        <w:rPr>
+          <w:lang w:val="en-GB"/>
+        </w:rPr>
+      </w:pPr>
+      <w:r>
+        <w:rPr>
+          <w:lang w:val="en-GB"/>
+        </w:rPr>
+        <w:t xml:space="preserve">Whenever possible place the do-loops with the k as outer loop and </w:t>
+      </w:r>
+      <w:proofErr w:type="spellStart"/>
+      <w:r>
+        <w:rPr>
+          <w:lang w:val="en-GB"/>
+        </w:rPr>
+        <w:t>i</w:t>
+      </w:r>
+      <w:proofErr w:type="spellEnd"/>
+      <w:r>
+        <w:rPr>
+          <w:lang w:val="en-GB"/>
+        </w:rPr>
+        <w:t xml:space="preserve"> as inner loop (for the case that a variable is allocated with (</w:t>
+      </w:r>
+      <w:proofErr w:type="spellStart"/>
+      <w:r>
+        <w:rPr>
+          <w:lang w:val="en-GB"/>
+        </w:rPr>
+        <w:t>i</w:t>
+      </w:r>
+      <w:proofErr w:type="spellEnd"/>
+      <w:r>
+        <w:rPr>
+          <w:lang w:val="en-GB"/>
+        </w:rPr>
+        <w:t xml:space="preserve">, j, k)). </w:t>
+      </w:r>
+      <w:r>
+        <w:rPr>
+          <w:lang w:val="en-GB"/>
+        </w:rPr>
+        <w:t xml:space="preserve">Be aware of </w:t>
+      </w:r>
+      <w:proofErr w:type="spellStart"/>
+      <w:r>
+        <w:rPr>
+          <w:lang w:val="en-GB"/>
+        </w:rPr>
+        <w:t>kFloorZ</w:t>
+      </w:r>
+      <w:proofErr w:type="spellEnd"/>
+      <w:r>
+        <w:rPr>
+          <w:lang w:val="en-GB"/>
+        </w:rPr>
+        <w:t xml:space="preserve"> in order to loop in 3D.</w:t>
       </w:r>
     </w:p>
     <w:p>
@@ -1090,13 +1768,12 @@
         <w:pStyle w:val="Nivel4"/>
       </w:pPr>
       <w:r>
-        <w:lastRenderedPageBreak/>
         <w:t>Using real numbers without a decimal place</w:t>
       </w:r>
     </w:p>
     <w:p>
       <w:pPr>
-        <w:pStyle w:val="Textosimples"/>
+        <w:pStyle w:val="Textosimples1"/>
         <w:rPr>
           <w:lang w:val="en-GB"/>
         </w:rPr>
@@ -1116,7 +1793,15 @@
     </w:p>
     <w:p>
       <w:r>
-        <w:t xml:space="preserve">   Mean = (a+b) / 2</w:t>
+        <w:t xml:space="preserve">   Mean = (</w:t>
+      </w:r>
+      <w:proofErr w:type="spellStart"/>
+      <w:r>
+        <w:t>a+b</w:t>
+      </w:r>
+      <w:proofErr w:type="spellEnd"/>
+      <w:r>
+        <w:t>) / 2</w:t>
       </w:r>
       <w:r>
         <w:rPr>
@@ -1138,7 +1823,15 @@
         <w:t xml:space="preserve"> </w:t>
       </w:r>
       <w:r>
-        <w:t xml:space="preserve"> Mean = (a+b) / 2</w:t>
+        <w:t xml:space="preserve"> Mean = (</w:t>
+      </w:r>
+      <w:proofErr w:type="spellStart"/>
+      <w:r>
+        <w:t>a+b</w:t>
+      </w:r>
+      <w:proofErr w:type="spellEnd"/>
+      <w:r>
+        <w:t>) / 2</w:t>
       </w:r>
     </w:p>
     <w:p/>
@@ -1153,7 +1846,7 @@
 </file>
 
 <file path=word/endnotes.xml><?xml version="1.0" encoding="utf-8"?>
-<w:endnotes xmlns:ve="http://schemas.openxmlformats.org/markup-compatibility/2006" xmlns:o="urn:schemas-microsoft-com:office:office" xmlns:r="http://schemas.openxmlformats.org/officeDocument/2006/relationships" xmlns:m="http://schemas.openxmlformats.org/officeDocument/2006/math" xmlns:v="urn:schemas-microsoft-com:vml" xmlns:wp="http://schemas.openxmlformats.org/drawingml/2006/wordprocessingDrawing" xmlns:w10="urn:schemas-microsoft-com:office:word" xmlns:w="http://schemas.openxmlformats.org/wordprocessingml/2006/main" xmlns:wne="http://schemas.microsoft.com/office/word/2006/wordml">
+<w:endnotes xmlns:wpc="http://schemas.microsoft.com/office/word/2010/wordprocessingCanvas" xmlns:mc="http://schemas.openxmlformats.org/markup-compatibility/2006" xmlns:o="urn:schemas-microsoft-com:office:office" xmlns:r="http://schemas.openxmlformats.org/officeDocument/2006/relationships" xmlns:m="http://schemas.openxmlformats.org/officeDocument/2006/math" xmlns:v="urn:schemas-microsoft-com:vml" xmlns:wp14="http://schemas.microsoft.com/office/word/2010/wordprocessingDrawing" xmlns:wp="http://schemas.openxmlformats.org/drawingml/2006/wordprocessingDrawing" xmlns:w10="urn:schemas-microsoft-com:office:word" xmlns:w="http://schemas.openxmlformats.org/wordprocessingml/2006/main" xmlns:w14="http://schemas.microsoft.com/office/word/2010/wordml" xmlns:wpg="http://schemas.microsoft.com/office/word/2010/wordprocessingGroup" xmlns:wpi="http://schemas.microsoft.com/office/word/2010/wordprocessingInk" xmlns:wne="http://schemas.microsoft.com/office/word/2006/wordml" xmlns:wps="http://schemas.microsoft.com/office/word/2010/wordprocessingShape" mc:Ignorable="w14 wp14">
   <w:endnote w:type="separator" w:id="-1">
     <w:p>
       <w:r>
@@ -1172,7 +1865,7 @@
 </file>
 
 <file path=word/footnotes.xml><?xml version="1.0" encoding="utf-8"?>
-<w:footnotes xmlns:ve="http://schemas.openxmlformats.org/markup-compatibility/2006" xmlns:o="urn:schemas-microsoft-com:office:office" xmlns:r="http://schemas.openxmlformats.org/officeDocument/2006/relationships" xmlns:m="http://schemas.openxmlformats.org/officeDocument/2006/math" xmlns:v="urn:schemas-microsoft-com:vml" xmlns:wp="http://schemas.openxmlformats.org/drawingml/2006/wordprocessingDrawing" xmlns:w10="urn:schemas-microsoft-com:office:word" xmlns:w="http://schemas.openxmlformats.org/wordprocessingml/2006/main" xmlns:wne="http://schemas.microsoft.com/office/word/2006/wordml">
+<w:footnotes xmlns:wpc="http://schemas.microsoft.com/office/word/2010/wordprocessingCanvas" xmlns:mc="http://schemas.openxmlformats.org/markup-compatibility/2006" xmlns:o="urn:schemas-microsoft-com:office:office" xmlns:r="http://schemas.openxmlformats.org/officeDocument/2006/relationships" xmlns:m="http://schemas.openxmlformats.org/officeDocument/2006/math" xmlns:v="urn:schemas-microsoft-com:vml" xmlns:wp14="http://schemas.microsoft.com/office/word/2010/wordprocessingDrawing" xmlns:wp="http://schemas.openxmlformats.org/drawingml/2006/wordprocessingDrawing" xmlns:w10="urn:schemas-microsoft-com:office:word" xmlns:w="http://schemas.openxmlformats.org/wordprocessingml/2006/main" xmlns:w14="http://schemas.microsoft.com/office/word/2010/wordml" xmlns:wpg="http://schemas.microsoft.com/office/word/2010/wordprocessingGroup" xmlns:wpi="http://schemas.microsoft.com/office/word/2010/wordprocessingInk" xmlns:wne="http://schemas.microsoft.com/office/word/2006/wordml" xmlns:wps="http://schemas.microsoft.com/office/word/2010/wordprocessingShape" mc:Ignorable="w14 wp14">
   <w:footnote w:type="separator" w:id="-1">
     <w:p>
       <w:r>
@@ -1190,16 +1883,27 @@
   <w:footnote w:id="1">
     <w:p>
       <w:pPr>
-        <w:pStyle w:val="FootnoteText"/>
-      </w:pPr>
-      <w:r>
-        <w:rPr>
-          <w:rStyle w:val="FootnoteReference"/>
+        <w:pStyle w:val="Textodenotaderodap"/>
+      </w:pPr>
+      <w:r>
+        <w:rPr>
+          <w:rStyle w:val="Refdenotaderodap"/>
         </w:rPr>
         <w:footnoteRef/>
       </w:r>
       <w:r>
-        <w:t xml:space="preserve"> Microsoft Visual Source Safe Explorer 6.0</w:t>
+        <w:t xml:space="preserve"> </w:t>
+      </w:r>
+      <w:r>
+        <w:t xml:space="preserve">Subversion repository managed by Microsoft </w:t>
+      </w:r>
+      <w:proofErr w:type="spellStart"/>
+      <w:r>
+        <w:t>Codeplex</w:t>
+      </w:r>
+      <w:proofErr w:type="spellEnd"/>
+      <w:r>
+        <w:t xml:space="preserve"> web-solution.</w:t>
       </w:r>
     </w:p>
   </w:footnote>
@@ -1207,7 +1911,7 @@
 </file>
 
 <file path=word/numbering.xml><?xml version="1.0" encoding="utf-8"?>
-<w:numbering xmlns:ve="http://schemas.openxmlformats.org/markup-compatibility/2006" xmlns:o="urn:schemas-microsoft-com:office:office" xmlns:r="http://schemas.openxmlformats.org/officeDocument/2006/relationships" xmlns:m="http://schemas.openxmlformats.org/officeDocument/2006/math" xmlns:v="urn:schemas-microsoft-com:vml" xmlns:wp="http://schemas.openxmlformats.org/drawingml/2006/wordprocessingDrawing" xmlns:w10="urn:schemas-microsoft-com:office:word" xmlns:w="http://schemas.openxmlformats.org/wordprocessingml/2006/main" xmlns:wne="http://schemas.microsoft.com/office/word/2006/wordml">
+<w:numbering xmlns:wpc="http://schemas.microsoft.com/office/word/2010/wordprocessingCanvas" xmlns:mc="http://schemas.openxmlformats.org/markup-compatibility/2006" xmlns:o="urn:schemas-microsoft-com:office:office" xmlns:r="http://schemas.openxmlformats.org/officeDocument/2006/relationships" xmlns:m="http://schemas.openxmlformats.org/officeDocument/2006/math" xmlns:v="urn:schemas-microsoft-com:vml" xmlns:wp14="http://schemas.microsoft.com/office/word/2010/wordprocessingDrawing" xmlns:wp="http://schemas.openxmlformats.org/drawingml/2006/wordprocessingDrawing" xmlns:w10="urn:schemas-microsoft-com:office:word" xmlns:w="http://schemas.openxmlformats.org/wordprocessingml/2006/main" xmlns:w14="http://schemas.microsoft.com/office/word/2010/wordml" xmlns:wpg="http://schemas.microsoft.com/office/word/2010/wordprocessingGroup" xmlns:wpi="http://schemas.microsoft.com/office/word/2010/wordprocessingInk" xmlns:wne="http://schemas.microsoft.com/office/word/2006/wordml" xmlns:wps="http://schemas.microsoft.com/office/word/2010/wordprocessingShape" mc:Ignorable="w14 wp14">
   <w:numPicBullet w:numPicBulletId="0">
     <w:pict>
       <v:shapetype id="_x0000_t75" coordsize="21600,21600" o:spt="75" o:preferrelative="t" path="m@4@5l@4@11@9@11@9@5xe" filled="f" stroked="f">
@@ -1229,7 +1933,7 @@
         <v:path o:extrusionok="f" gradientshapeok="t" o:connecttype="rect"/>
         <o:lock v:ext="edit" aspectratio="t"/>
       </v:shapetype>
-      <v:shape id="_x0000_i1026" type="#_x0000_t75" style="width:9.75pt;height:9.75pt" o:bullet="t">
+      <v:shape id="_x0000_i1044" type="#_x0000_t75" style="width:9.75pt;height:9.75pt" o:bullet="t">
         <v:imagedata r:id="rId1" o:title="BD21301_"/>
       </v:shape>
     </w:pict>
@@ -3022,7 +3726,7 @@
 </file>
 
 <file path=word/styles.xml><?xml version="1.0" encoding="utf-8"?>
-<w:styles xmlns:r="http://schemas.openxmlformats.org/officeDocument/2006/relationships" xmlns:w="http://schemas.openxmlformats.org/wordprocessingml/2006/main">
+<w:styles xmlns:mc="http://schemas.openxmlformats.org/markup-compatibility/2006" xmlns:r="http://schemas.openxmlformats.org/officeDocument/2006/relationships" xmlns:w="http://schemas.openxmlformats.org/wordprocessingml/2006/main" xmlns:w14="http://schemas.microsoft.com/office/word/2010/wordml" mc:Ignorable="w14">
   <w:docDefaults>
     <w:rPrDefault>
       <w:rPr>
@@ -3184,7 +3888,7 @@
       <w:lang w:val="en-US" w:eastAsia="en-US"/>
     </w:rPr>
   </w:style>
-  <w:style w:type="paragraph" w:styleId="Heading1">
+  <w:style w:type="paragraph" w:styleId="Cabealho1">
     <w:name w:val="heading 1"/>
     <w:basedOn w:val="Normal"/>
     <w:next w:val="Normal"/>
@@ -3204,7 +3908,7 @@
       <w:szCs w:val="32"/>
     </w:rPr>
   </w:style>
-  <w:style w:type="paragraph" w:styleId="Heading2">
+  <w:style w:type="paragraph" w:styleId="Cabealho2">
     <w:name w:val="heading 2"/>
     <w:basedOn w:val="Normal"/>
     <w:next w:val="Normal"/>
@@ -3225,7 +3929,7 @@
       <w:szCs w:val="28"/>
     </w:rPr>
   </w:style>
-  <w:style w:type="paragraph" w:styleId="Heading3">
+  <w:style w:type="paragraph" w:styleId="Cabealho3">
     <w:name w:val="heading 3"/>
     <w:basedOn w:val="Normal"/>
     <w:next w:val="Normal"/>
@@ -3244,7 +3948,7 @@
       <w:szCs w:val="26"/>
     </w:rPr>
   </w:style>
-  <w:style w:type="paragraph" w:styleId="Heading4">
+  <w:style w:type="paragraph" w:styleId="Cabealho4">
     <w:name w:val="heading 4"/>
     <w:basedOn w:val="Normal"/>
     <w:next w:val="Normal"/>
@@ -3262,13 +3966,17 @@
       <w:szCs w:val="28"/>
     </w:rPr>
   </w:style>
-  <w:style w:type="character" w:default="1" w:styleId="DefaultParagraphFont">
+  <w:style w:type="character" w:default="1" w:styleId="Tipodeletrapredefinidodopargrafo">
     <w:name w:val="Default Paragraph Font"/>
+    <w:uiPriority w:val="1"/>
     <w:semiHidden/>
+    <w:unhideWhenUsed/>
   </w:style>
-  <w:style w:type="table" w:default="1" w:styleId="TableNormal">
+  <w:style w:type="table" w:default="1" w:styleId="Tabelanormal">
     <w:name w:val="Normal Table"/>
+    <w:uiPriority w:val="99"/>
     <w:semiHidden/>
+    <w:unhideWhenUsed/>
     <w:tblPr>
       <w:tblInd w:w="0" w:type="dxa"/>
       <w:tblCellMar>
@@ -3279,13 +3987,15 @@
       </w:tblCellMar>
     </w:tblPr>
   </w:style>
-  <w:style w:type="numbering" w:default="1" w:styleId="NoList">
+  <w:style w:type="numbering" w:default="1" w:styleId="Semlista">
     <w:name w:val="No List"/>
+    <w:uiPriority w:val="99"/>
     <w:semiHidden/>
+    <w:unhideWhenUsed/>
   </w:style>
   <w:style w:type="paragraph" w:customStyle="1" w:styleId="Nivel1">
     <w:name w:val="Nivel1"/>
-    <w:basedOn w:val="Heading1"/>
+    <w:basedOn w:val="Cabealho1"/>
     <w:next w:val="Nivel2"/>
     <w:rsid w:val="005B503B"/>
     <w:pPr>
@@ -3298,7 +4008,7 @@
   </w:style>
   <w:style w:type="paragraph" w:customStyle="1" w:styleId="Nivel2">
     <w:name w:val="Nivel2"/>
-    <w:basedOn w:val="Heading2"/>
+    <w:basedOn w:val="Cabealho2"/>
     <w:next w:val="Nivel3"/>
     <w:rsid w:val="00FF0DCF"/>
     <w:pPr>
@@ -3309,10 +4019,10 @@
       <w:sz w:val="32"/>
     </w:rPr>
   </w:style>
-  <w:style w:type="paragraph" w:styleId="BodyText">
+  <w:style w:type="paragraph" w:styleId="Corpodetexto">
     <w:name w:val="Body Text"/>
     <w:basedOn w:val="Normal"/>
-    <w:link w:val="BodyTextChar"/>
+    <w:link w:val="CorpodetextoCarcter"/>
     <w:semiHidden/>
     <w:rsid w:val="00C1130D"/>
     <w:pPr>
@@ -3321,8 +4031,8 @@
   </w:style>
   <w:style w:type="paragraph" w:customStyle="1" w:styleId="Nivel3">
     <w:name w:val="Nivel3"/>
-    <w:basedOn w:val="Heading3"/>
-    <w:next w:val="Textosimples"/>
+    <w:basedOn w:val="Cabealho3"/>
+    <w:next w:val="Textosimples1"/>
     <w:rsid w:val="0041761A"/>
     <w:pPr>
       <w:spacing w:line="360" w:lineRule="auto"/>
@@ -3331,9 +4041,9 @@
       <w:rFonts w:ascii="Sylfaen" w:hAnsi="Sylfaen"/>
     </w:rPr>
   </w:style>
-  <w:style w:type="paragraph" w:customStyle="1" w:styleId="Textosimples">
-    <w:name w:val="Texto simples"/>
-    <w:basedOn w:val="BodyText"/>
+  <w:style w:type="paragraph" w:customStyle="1" w:styleId="Textosimples1">
+    <w:name w:val="Texto simples1"/>
+    <w:basedOn w:val="Corpodetexto"/>
     <w:link w:val="TextosimplesChar"/>
     <w:rsid w:val="00EB467F"/>
     <w:pPr>
@@ -3344,7 +4054,7 @@
       <w:sz w:val="22"/>
     </w:rPr>
   </w:style>
-  <w:style w:type="paragraph" w:styleId="DocumentMap">
+  <w:style w:type="paragraph" w:styleId="Mapadodocumento">
     <w:name w:val="Document Map"/>
     <w:basedOn w:val="Normal"/>
     <w:semiHidden/>
@@ -3358,8 +4068,8 @@
   </w:style>
   <w:style w:type="paragraph" w:customStyle="1" w:styleId="Nivel4">
     <w:name w:val="Nivel4"/>
-    <w:basedOn w:val="Heading4"/>
-    <w:next w:val="Textosimples"/>
+    <w:basedOn w:val="Cabealho4"/>
+    <w:next w:val="Textosimples1"/>
     <w:autoRedefine/>
     <w:rsid w:val="005B503B"/>
     <w:pPr>
@@ -3372,18 +4082,18 @@
       <w:lang w:val="en-GB"/>
     </w:rPr>
   </w:style>
-  <w:style w:type="character" w:styleId="FootnoteReference">
+  <w:style w:type="character" w:styleId="Refdenotaderodap">
     <w:name w:val="footnote reference"/>
-    <w:basedOn w:val="DefaultParagraphFont"/>
+    <w:basedOn w:val="Tipodeletrapredefinidodopargrafo"/>
     <w:semiHidden/>
     <w:rsid w:val="00ED3F8D"/>
     <w:rPr>
       <w:vertAlign w:val="superscript"/>
     </w:rPr>
   </w:style>
-  <w:style w:type="table" w:styleId="TableGrid">
+  <w:style w:type="table" w:styleId="Tabelacomgrelha">
     <w:name w:val="Table Grid"/>
-    <w:basedOn w:val="TableNormal"/>
+    <w:basedOn w:val="Tabelanormal"/>
     <w:semiHidden/>
     <w:rsid w:val="000E418B"/>
     <w:tblPr>
@@ -3404,7 +4114,7 @@
       </w:tblCellMar>
     </w:tblPr>
   </w:style>
-  <w:style w:type="paragraph" w:styleId="Caption">
+  <w:style w:type="paragraph" w:styleId="Legenda">
     <w:name w:val="caption"/>
     <w:basedOn w:val="Normal"/>
     <w:next w:val="Normal"/>
@@ -3420,16 +4130,16 @@
       <w:szCs w:val="20"/>
     </w:rPr>
   </w:style>
-  <w:style w:type="character" w:styleId="Hyperlink">
+  <w:style w:type="character" w:styleId="Hiperligao">
     <w:name w:val="Hyperlink"/>
-    <w:basedOn w:val="DefaultParagraphFont"/>
+    <w:basedOn w:val="Tipodeletrapredefinidodopargrafo"/>
     <w:rsid w:val="00CA4664"/>
     <w:rPr>
       <w:color w:val="0000FF"/>
       <w:u w:val="single"/>
     </w:rPr>
   </w:style>
-  <w:style w:type="paragraph" w:styleId="FootnoteText">
+  <w:style w:type="paragraph" w:styleId="Textodenotaderodap">
     <w:name w:val="footnote text"/>
     <w:basedOn w:val="Normal"/>
     <w:semiHidden/>
@@ -3439,7 +4149,7 @@
       <w:szCs w:val="20"/>
     </w:rPr>
   </w:style>
-  <w:style w:type="paragraph" w:styleId="PlainText">
+  <w:style w:type="paragraph" w:styleId="Textosimples">
     <w:name w:val="Plain Text"/>
     <w:basedOn w:val="Normal"/>
     <w:semiHidden/>
@@ -3450,7 +4160,7 @@
       <w:szCs w:val="20"/>
     </w:rPr>
   </w:style>
-  <w:style w:type="paragraph" w:styleId="BodyTextIndent">
+  <w:style w:type="paragraph" w:styleId="Avanodecorpodetexto">
     <w:name w:val="Body Text Indent"/>
     <w:basedOn w:val="Normal"/>
     <w:semiHidden/>
@@ -3460,9 +4170,9 @@
       <w:ind w:left="283"/>
     </w:pPr>
   </w:style>
-  <w:style w:type="character" w:styleId="Emphasis">
+  <w:style w:type="character" w:styleId="nfase">
     <w:name w:val="Emphasis"/>
-    <w:basedOn w:val="DefaultParagraphFont"/>
+    <w:basedOn w:val="Tipodeletrapredefinidodopargrafo"/>
     <w:qFormat/>
     <w:rsid w:val="0052037B"/>
     <w:rPr>
@@ -3478,9 +4188,9 @@
       <w:spacing w:before="100" w:beforeAutospacing="1" w:after="100" w:afterAutospacing="1"/>
     </w:pPr>
   </w:style>
-  <w:style w:type="character" w:styleId="HTMLTypewriter">
+  <w:style w:type="character" w:styleId="MquinadeescreverHTML">
     <w:name w:val="HTML Typewriter"/>
-    <w:basedOn w:val="DefaultParagraphFont"/>
+    <w:basedOn w:val="Tipodeletrapredefinidodopargrafo"/>
     <w:rsid w:val="0052037B"/>
     <w:rPr>
       <w:rFonts w:ascii="Courier New" w:eastAsia="Times New Roman" w:hAnsi="Courier New" w:cs="Courier New"/>
@@ -3488,10 +4198,10 @@
       <w:szCs w:val="20"/>
     </w:rPr>
   </w:style>
-  <w:style w:type="character" w:customStyle="1" w:styleId="BodyTextChar">
-    <w:name w:val="Body Text Char"/>
-    <w:basedOn w:val="DefaultParagraphFont"/>
-    <w:link w:val="BodyText"/>
+  <w:style w:type="character" w:customStyle="1" w:styleId="CorpodetextoCarcter">
+    <w:name w:val="Corpo de texto Carácter"/>
+    <w:basedOn w:val="Tipodeletrapredefinidodopargrafo"/>
+    <w:link w:val="Corpodetexto"/>
     <w:rsid w:val="00824270"/>
     <w:rPr>
       <w:sz w:val="24"/>
@@ -3501,13 +4211,233 @@
   </w:style>
   <w:style w:type="character" w:customStyle="1" w:styleId="TextosimplesChar">
     <w:name w:val="Texto simples Char"/>
-    <w:basedOn w:val="BodyTextChar"/>
-    <w:link w:val="Textosimples"/>
+    <w:basedOn w:val="CorpodetextoCarcter"/>
+    <w:link w:val="Textosimples1"/>
     <w:rsid w:val="00824270"/>
     <w:rPr>
       <w:rFonts w:ascii="Sylfaen" w:hAnsi="Sylfaen"/>
       <w:sz w:val="22"/>
+      <w:szCs w:val="24"/>
+      <w:lang w:val="pt-PT" w:eastAsia="pt-PT" w:bidi="ar-SA"/>
     </w:rPr>
+  </w:style>
+  <w:style w:type="paragraph" w:styleId="Textodebalo">
+    <w:name w:val="Balloon Text"/>
+    <w:basedOn w:val="Normal"/>
+    <w:link w:val="TextodebaloCarcter"/>
+    <w:uiPriority w:val="99"/>
+    <w:semiHidden/>
+    <w:unhideWhenUsed/>
+    <w:rsid w:val="005D5E45"/>
+    <w:rPr>
+      <w:rFonts w:ascii="Tahoma" w:hAnsi="Tahoma" w:cs="Tahoma"/>
+      <w:sz w:val="16"/>
+      <w:szCs w:val="16"/>
+    </w:rPr>
+  </w:style>
+  <w:style w:type="character" w:customStyle="1" w:styleId="TextodebaloCarcter">
+    <w:name w:val="Texto de balão Carácter"/>
+    <w:basedOn w:val="Tipodeletrapredefinidodopargrafo"/>
+    <w:link w:val="Textodebalo"/>
+    <w:uiPriority w:val="99"/>
+    <w:semiHidden/>
+    <w:rsid w:val="005D5E45"/>
+    <w:rPr>
+      <w:rFonts w:ascii="Tahoma" w:hAnsi="Tahoma" w:cs="Tahoma"/>
+      <w:sz w:val="16"/>
+      <w:szCs w:val="16"/>
+      <w:lang w:val="en-US" w:eastAsia="en-US"/>
+    </w:rPr>
+  </w:style>
+</w:styles>
+</file>
+
+<file path=word/stylesWithEffects.xml><?xml version="1.0" encoding="utf-8"?>
+<w:styles xmlns:wpc="http://schemas.microsoft.com/office/word/2010/wordprocessingCanvas" xmlns:mc="http://schemas.openxmlformats.org/markup-compatibility/2006" xmlns:o="urn:schemas-microsoft-com:office:office" xmlns:r="http://schemas.openxmlformats.org/officeDocument/2006/relationships" xmlns:m="http://schemas.openxmlformats.org/officeDocument/2006/math" xmlns:v="urn:schemas-microsoft-com:vml" xmlns:wp14="http://schemas.microsoft.com/office/word/2010/wordprocessingDrawing" xmlns:wp="http://schemas.openxmlformats.org/drawingml/2006/wordprocessingDrawing" xmlns:w10="urn:schemas-microsoft-com:office:word" xmlns:w="http://schemas.openxmlformats.org/wordprocessingml/2006/main" xmlns:w14="http://schemas.microsoft.com/office/word/2010/wordml" xmlns:wpg="http://schemas.microsoft.com/office/word/2010/wordprocessingGroup" xmlns:wpi="http://schemas.microsoft.com/office/word/2010/wordprocessingInk" xmlns:wne="http://schemas.microsoft.com/office/word/2006/wordml" xmlns:wps="http://schemas.microsoft.com/office/word/2010/wordprocessingShape" mc:Ignorable="w14 wp14">
+  <w:docDefaults>
+    <w:rPrDefault>
+      <w:rPr>
+        <w:rFonts w:asciiTheme="minorHAnsi" w:eastAsiaTheme="minorEastAsia" w:hAnsiTheme="minorHAnsi" w:cstheme="minorBidi"/>
+        <w:sz w:val="22"/>
+        <w:szCs w:val="22"/>
+        <w:lang w:val="pt-PT" w:eastAsia="pt-PT" w:bidi="ar-SA"/>
+      </w:rPr>
+    </w:rPrDefault>
+    <w:pPrDefault>
+      <w:pPr>
+        <w:spacing w:after="200" w:line="276" w:lineRule="auto"/>
+      </w:pPr>
+    </w:pPrDefault>
+  </w:docDefaults>
+  <w:latentStyles w:defLockedState="0" w:defUIPriority="99" w:defSemiHidden="1" w:defUnhideWhenUsed="1" w:defQFormat="0" w:count="267">
+    <w:lsdException w:name="Normal" w:semiHidden="0" w:uiPriority="0" w:unhideWhenUsed="0" w:qFormat="1"/>
+    <w:lsdException w:name="heading 1" w:semiHidden="0" w:uiPriority="9" w:unhideWhenUsed="0" w:qFormat="1"/>
+    <w:lsdException w:name="heading 2" w:uiPriority="9" w:qFormat="1"/>
+    <w:lsdException w:name="heading 3" w:uiPriority="9" w:qFormat="1"/>
+    <w:lsdException w:name="heading 4" w:uiPriority="9" w:qFormat="1"/>
+    <w:lsdException w:name="heading 5" w:uiPriority="9" w:qFormat="1"/>
+    <w:lsdException w:name="heading 6" w:uiPriority="9" w:qFormat="1"/>
+    <w:lsdException w:name="heading 7" w:uiPriority="9" w:qFormat="1"/>
+    <w:lsdException w:name="heading 8" w:uiPriority="9" w:qFormat="1"/>
+    <w:lsdException w:name="heading 9" w:uiPriority="9" w:qFormat="1"/>
+    <w:lsdException w:name="toc 1" w:uiPriority="39"/>
+    <w:lsdException w:name="toc 2" w:uiPriority="39"/>
+    <w:lsdException w:name="toc 3" w:uiPriority="39"/>
+    <w:lsdException w:name="toc 4" w:uiPriority="39"/>
+    <w:lsdException w:name="toc 5" w:uiPriority="39"/>
+    <w:lsdException w:name="toc 6" w:uiPriority="39"/>
+    <w:lsdException w:name="toc 7" w:uiPriority="39"/>
+    <w:lsdException w:name="toc 8" w:uiPriority="39"/>
+    <w:lsdException w:name="toc 9" w:uiPriority="39"/>
+    <w:lsdException w:name="caption" w:uiPriority="35" w:qFormat="1"/>
+    <w:lsdException w:name="Title" w:semiHidden="0" w:uiPriority="10" w:unhideWhenUsed="0" w:qFormat="1"/>
+    <w:lsdException w:name="Default Paragraph Font" w:uiPriority="1"/>
+    <w:lsdException w:name="Subtitle" w:semiHidden="0" w:uiPriority="11" w:unhideWhenUsed="0" w:qFormat="1"/>
+    <w:lsdException w:name="Strong" w:semiHidden="0" w:uiPriority="22" w:unhideWhenUsed="0" w:qFormat="1"/>
+    <w:lsdException w:name="Emphasis" w:semiHidden="0" w:uiPriority="20" w:unhideWhenUsed="0" w:qFormat="1"/>
+    <w:lsdException w:name="Table Grid" w:semiHidden="0" w:uiPriority="59" w:unhideWhenUsed="0"/>
+    <w:lsdException w:name="Placeholder Text" w:unhideWhenUsed="0"/>
+    <w:lsdException w:name="No Spacing" w:semiHidden="0" w:uiPriority="1" w:unhideWhenUsed="0" w:qFormat="1"/>
+    <w:lsdException w:name="Light Shading" w:semiHidden="0" w:uiPriority="60" w:unhideWhenUsed="0"/>
+    <w:lsdException w:name="Light List" w:semiHidden="0" w:uiPriority="61" w:unhideWhenUsed="0"/>
+    <w:lsdException w:name="Light Grid" w:semiHidden="0" w:uiPriority="62" w:unhideWhenUsed="0"/>
+    <w:lsdException w:name="Medium Shading 1" w:semiHidden="0" w:uiPriority="63" w:unhideWhenUsed="0"/>
+    <w:lsdException w:name="Medium Shading 2" w:semiHidden="0" w:uiPriority="64" w:unhideWhenUsed="0"/>
+    <w:lsdException w:name="Medium List 1" w:semiHidden="0" w:uiPriority="65" w:unhideWhenUsed="0"/>
+    <w:lsdException w:name="Medium List 2" w:semiHidden="0" w:uiPriority="66" w:unhideWhenUsed="0"/>
+    <w:lsdException w:name="Medium Grid 1" w:semiHidden="0" w:uiPriority="67" w:unhideWhenUsed="0"/>
+    <w:lsdException w:name="Medium Grid 2" w:semiHidden="0" w:uiPriority="68" w:unhideWhenUsed="0"/>
+    <w:lsdException w:name="Medium Grid 3" w:semiHidden="0" w:uiPriority="69" w:unhideWhenUsed="0"/>
+    <w:lsdException w:name="Dark List" w:semiHidden="0" w:uiPriority="70" w:unhideWhenUsed="0"/>
+    <w:lsdException w:name="Colorful Shading" w:semiHidden="0" w:uiPriority="71" w:unhideWhenUsed="0"/>
+    <w:lsdException w:name="Colorful List" w:semiHidden="0" w:uiPriority="72" w:unhideWhenUsed="0"/>
+    <w:lsdException w:name="Colorful Grid" w:semiHidden="0" w:uiPriority="73" w:unhideWhenUsed="0"/>
+    <w:lsdException w:name="Light Shading Accent 1" w:semiHidden="0" w:uiPriority="60" w:unhideWhenUsed="0"/>
+    <w:lsdException w:name="Light List Accent 1" w:semiHidden="0" w:uiPriority="61" w:unhideWhenUsed="0"/>
+    <w:lsdException w:name="Light Grid Accent 1" w:semiHidden="0" w:uiPriority="62" w:unhideWhenUsed="0"/>
+    <w:lsdException w:name="Medium Shading 1 Accent 1" w:semiHidden="0" w:uiPriority="63" w:unhideWhenUsed="0"/>
+    <w:lsdException w:name="Medium Shading 2 Accent 1" w:semiHidden="0" w:uiPriority="64" w:unhideWhenUsed="0"/>
+    <w:lsdException w:name="Medium List 1 Accent 1" w:semiHidden="0" w:uiPriority="65" w:unhideWhenUsed="0"/>
+    <w:lsdException w:name="Revision" w:unhideWhenUsed="0"/>
+    <w:lsdException w:name="List Paragraph" w:semiHidden="0" w:uiPriority="34" w:unhideWhenUsed="0" w:qFormat="1"/>
+    <w:lsdException w:name="Quote" w:semiHidden="0" w:uiPriority="29" w:unhideWhenUsed="0" w:qFormat="1"/>
+    <w:lsdException w:name="Intense Quote" w:semiHidden="0" w:uiPriority="30" w:unhideWhenUsed="0" w:qFormat="1"/>
+    <w:lsdException w:name="Medium List 2 Accent 1" w:semiHidden="0" w:uiPriority="66" w:unhideWhenUsed="0"/>
+    <w:lsdException w:name="Medium Grid 1 Accent 1" w:semiHidden="0" w:uiPriority="67" w:unhideWhenUsed="0"/>
+    <w:lsdException w:name="Medium Grid 2 Accent 1" w:semiHidden="0" w:uiPriority="68" w:unhideWhenUsed="0"/>
+    <w:lsdException w:name="Medium Grid 3 Accent 1" w:semiHidden="0" w:uiPriority="69" w:unhideWhenUsed="0"/>
+    <w:lsdException w:name="Dark List Accent 1" w:semiHidden="0" w:uiPriority="70" w:unhideWhenUsed="0"/>
+    <w:lsdException w:name="Colorful Shading Accent 1" w:semiHidden="0" w:uiPriority="71" w:unhideWhenUsed="0"/>
+    <w:lsdException w:name="Colorful List Accent 1" w:semiHidden="0" w:uiPriority="72" w:unhideWhenUsed="0"/>
+    <w:lsdException w:name="Colorful Grid Accent 1" w:semiHidden="0" w:uiPriority="73" w:unhideWhenUsed="0"/>
+    <w:lsdException w:name="Light Shading Accent 2" w:semiHidden="0" w:uiPriority="60" w:unhideWhenUsed="0"/>
+    <w:lsdException w:name="Light List Accent 2" w:semiHidden="0" w:uiPriority="61" w:unhideWhenUsed="0"/>
+    <w:lsdException w:name="Light Grid Accent 2" w:semiHidden="0" w:uiPriority="62" w:unhideWhenUsed="0"/>
+    <w:lsdException w:name="Medium Shading 1 Accent 2" w:semiHidden="0" w:uiPriority="63" w:unhideWhenUsed="0"/>
+    <w:lsdException w:name="Medium Shading 2 Accent 2" w:semiHidden="0" w:uiPriority="64" w:unhideWhenUsed="0"/>
+    <w:lsdException w:name="Medium List 1 Accent 2" w:semiHidden="0" w:uiPriority="65" w:unhideWhenUsed="0"/>
+    <w:lsdException w:name="Medium List 2 Accent 2" w:semiHidden="0" w:uiPriority="66" w:unhideWhenUsed="0"/>
+    <w:lsdException w:name="Medium Grid 1 Accent 2" w:semiHidden="0" w:uiPriority="67" w:unhideWhenUsed="0"/>
+    <w:lsdException w:name="Medium Grid 2 Accent 2" w:semiHidden="0" w:uiPriority="68" w:unhideWhenUsed="0"/>
+    <w:lsdException w:name="Medium Grid 3 Accent 2" w:semiHidden="0" w:uiPriority="69" w:unhideWhenUsed="0"/>
+    <w:lsdException w:name="Dark List Accent 2" w:semiHidden="0" w:uiPriority="70" w:unhideWhenUsed="0"/>
+    <w:lsdException w:name="Colorful Shading Accent 2" w:semiHidden="0" w:uiPriority="71" w:unhideWhenUsed="0"/>
+    <w:lsdException w:name="Colorful List Accent 2" w:semiHidden="0" w:uiPriority="72" w:unhideWhenUsed="0"/>
+    <w:lsdException w:name="Colorful Grid Accent 2" w:semiHidden="0" w:uiPriority="73" w:unhideWhenUsed="0"/>
+    <w:lsdException w:name="Light Shading Accent 3" w:semiHidden="0" w:uiPriority="60" w:unhideWhenUsed="0"/>
+    <w:lsdException w:name="Light List Accent 3" w:semiHidden="0" w:uiPriority="61" w:unhideWhenUsed="0"/>
+    <w:lsdException w:name="Light Grid Accent 3" w:semiHidden="0" w:uiPriority="62" w:unhideWhenUsed="0"/>
+    <w:lsdException w:name="Medium Shading 1 Accent 3" w:semiHidden="0" w:uiPriority="63" w:unhideWhenUsed="0"/>
+    <w:lsdException w:name="Medium Shading 2 Accent 3" w:semiHidden="0" w:uiPriority="64" w:unhideWhenUsed="0"/>
+    <w:lsdException w:name="Medium List 1 Accent 3" w:semiHidden="0" w:uiPriority="65" w:unhideWhenUsed="0"/>
+    <w:lsdException w:name="Medium List 2 Accent 3" w:semiHidden="0" w:uiPriority="66" w:unhideWhenUsed="0"/>
+    <w:lsdException w:name="Medium Grid 1 Accent 3" w:semiHidden="0" w:uiPriority="67" w:unhideWhenUsed="0"/>
+    <w:lsdException w:name="Medium Grid 2 Accent 3" w:semiHidden="0" w:uiPriority="68" w:unhideWhenUsed="0"/>
+    <w:lsdException w:name="Medium Grid 3 Accent 3" w:semiHidden="0" w:uiPriority="69" w:unhideWhenUsed="0"/>
+    <w:lsdException w:name="Dark List Accent 3" w:semiHidden="0" w:uiPriority="70" w:unhideWhenUsed="0"/>
+    <w:lsdException w:name="Colorful Shading Accent 3" w:semiHidden="0" w:uiPriority="71" w:unhideWhenUsed="0"/>
+    <w:lsdException w:name="Colorful List Accent 3" w:semiHidden="0" w:uiPriority="72" w:unhideWhenUsed="0"/>
+    <w:lsdException w:name="Colorful Grid Accent 3" w:semiHidden="0" w:uiPriority="73" w:unhideWhenUsed="0"/>
+    <w:lsdException w:name="Light Shading Accent 4" w:semiHidden="0" w:uiPriority="60" w:unhideWhenUsed="0"/>
+    <w:lsdException w:name="Light List Accent 4" w:semiHidden="0" w:uiPriority="61" w:unhideWhenUsed="0"/>
+    <w:lsdException w:name="Light Grid Accent 4" w:semiHidden="0" w:uiPriority="62" w:unhideWhenUsed="0"/>
+    <w:lsdException w:name="Medium Shading 1 Accent 4" w:semiHidden="0" w:uiPriority="63" w:unhideWhenUsed="0"/>
+    <w:lsdException w:name="Medium Shading 2 Accent 4" w:semiHidden="0" w:uiPriority="64" w:unhideWhenUsed="0"/>
+    <w:lsdException w:name="Medium List 1 Accent 4" w:semiHidden="0" w:uiPriority="65" w:unhideWhenUsed="0"/>
+    <w:lsdException w:name="Medium List 2 Accent 4" w:semiHidden="0" w:uiPriority="66" w:unhideWhenUsed="0"/>
+    <w:lsdException w:name="Medium Grid 1 Accent 4" w:semiHidden="0" w:uiPriority="67" w:unhideWhenUsed="0"/>
+    <w:lsdException w:name="Medium Grid 2 Accent 4" w:semiHidden="0" w:uiPriority="68" w:unhideWhenUsed="0"/>
+    <w:lsdException w:name="Medium Grid 3 Accent 4" w:semiHidden="0" w:uiPriority="69" w:unhideWhenUsed="0"/>
+    <w:lsdException w:name="Dark List Accent 4" w:semiHidden="0" w:uiPriority="70" w:unhideWhenUsed="0"/>
+    <w:lsdException w:name="Colorful Shading Accent 4" w:semiHidden="0" w:uiPriority="71" w:unhideWhenUsed="0"/>
+    <w:lsdException w:name="Colorful List Accent 4" w:semiHidden="0" w:uiPriority="72" w:unhideWhenUsed="0"/>
+    <w:lsdException w:name="Colorful Grid Accent 4" w:semiHidden="0" w:uiPriority="73" w:unhideWhenUsed="0"/>
+    <w:lsdException w:name="Light Shading Accent 5" w:semiHidden="0" w:uiPriority="60" w:unhideWhenUsed="0"/>
+    <w:lsdException w:name="Light List Accent 5" w:semiHidden="0" w:uiPriority="61" w:unhideWhenUsed="0"/>
+    <w:lsdException w:name="Light Grid Accent 5" w:semiHidden="0" w:uiPriority="62" w:unhideWhenUsed="0"/>
+    <w:lsdException w:name="Medium Shading 1 Accent 5" w:semiHidden="0" w:uiPriority="63" w:unhideWhenUsed="0"/>
+    <w:lsdException w:name="Medium Shading 2 Accent 5" w:semiHidden="0" w:uiPriority="64" w:unhideWhenUsed="0"/>
+    <w:lsdException w:name="Medium List 1 Accent 5" w:semiHidden="0" w:uiPriority="65" w:unhideWhenUsed="0"/>
+    <w:lsdException w:name="Medium List 2 Accent 5" w:semiHidden="0" w:uiPriority="66" w:unhideWhenUsed="0"/>
+    <w:lsdException w:name="Medium Grid 1 Accent 5" w:semiHidden="0" w:uiPriority="67" w:unhideWhenUsed="0"/>
+    <w:lsdException w:name="Medium Grid 2 Accent 5" w:semiHidden="0" w:uiPriority="68" w:unhideWhenUsed="0"/>
+    <w:lsdException w:name="Medium Grid 3 Accent 5" w:semiHidden="0" w:uiPriority="69" w:unhideWhenUsed="0"/>
+    <w:lsdException w:name="Dark List Accent 5" w:semiHidden="0" w:uiPriority="70" w:unhideWhenUsed="0"/>
+    <w:lsdException w:name="Colorful Shading Accent 5" w:semiHidden="0" w:uiPriority="71" w:unhideWhenUsed="0"/>
+    <w:lsdException w:name="Colorful List Accent 5" w:semiHidden="0" w:uiPriority="72" w:unhideWhenUsed="0"/>
+    <w:lsdException w:name="Colorful Grid Accent 5" w:semiHidden="0" w:uiPriority="73" w:unhideWhenUsed="0"/>
+    <w:lsdException w:name="Light Shading Accent 6" w:semiHidden="0" w:uiPriority="60" w:unhideWhenUsed="0"/>
+    <w:lsdException w:name="Light List Accent 6" w:semiHidden="0" w:uiPriority="61" w:unhideWhenUsed="0"/>
+    <w:lsdException w:name="Light Grid Accent 6" w:semiHidden="0" w:uiPriority="62" w:unhideWhenUsed="0"/>
+    <w:lsdException w:name="Medium Shading 1 Accent 6" w:semiHidden="0" w:uiPriority="63" w:unhideWhenUsed="0"/>
+    <w:lsdException w:name="Medium Shading 2 Accent 6" w:semiHidden="0" w:uiPriority="64" w:unhideWhenUsed="0"/>
+    <w:lsdException w:name="Medium List 1 Accent 6" w:semiHidden="0" w:uiPriority="65" w:unhideWhenUsed="0"/>
+    <w:lsdException w:name="Medium List 2 Accent 6" w:semiHidden="0" w:uiPriority="66" w:unhideWhenUsed="0"/>
+    <w:lsdException w:name="Medium Grid 1 Accent 6" w:semiHidden="0" w:uiPriority="67" w:unhideWhenUsed="0"/>
+    <w:lsdException w:name="Medium Grid 2 Accent 6" w:semiHidden="0" w:uiPriority="68" w:unhideWhenUsed="0"/>
+    <w:lsdException w:name="Medium Grid 3 Accent 6" w:semiHidden="0" w:uiPriority="69" w:unhideWhenUsed="0"/>
+    <w:lsdException w:name="Dark List Accent 6" w:semiHidden="0" w:uiPriority="70" w:unhideWhenUsed="0"/>
+    <w:lsdException w:name="Colorful Shading Accent 6" w:semiHidden="0" w:uiPriority="71" w:unhideWhenUsed="0"/>
+    <w:lsdException w:name="Colorful List Accent 6" w:semiHidden="0" w:uiPriority="72" w:unhideWhenUsed="0"/>
+    <w:lsdException w:name="Colorful Grid Accent 6" w:semiHidden="0" w:uiPriority="73" w:unhideWhenUsed="0"/>
+    <w:lsdException w:name="Subtle Emphasis" w:semiHidden="0" w:uiPriority="19" w:unhideWhenUsed="0" w:qFormat="1"/>
+    <w:lsdException w:name="Intense Emphasis" w:semiHidden="0" w:uiPriority="21" w:unhideWhenUsed="0" w:qFormat="1"/>
+    <w:lsdException w:name="Subtle Reference" w:semiHidden="0" w:uiPriority="31" w:unhideWhenUsed="0" w:qFormat="1"/>
+    <w:lsdException w:name="Intense Reference" w:semiHidden="0" w:uiPriority="32" w:unhideWhenUsed="0" w:qFormat="1"/>
+    <w:lsdException w:name="Book Title" w:semiHidden="0" w:uiPriority="33" w:unhideWhenUsed="0" w:qFormat="1"/>
+    <w:lsdException w:name="Bibliography" w:uiPriority="37"/>
+    <w:lsdException w:name="TOC Heading" w:uiPriority="39" w:qFormat="1"/>
+  </w:latentStyles>
+  <w:style w:type="paragraph" w:default="1" w:styleId="Normal">
+    <w:name w:val="Normal"/>
+    <w:qFormat/>
+  </w:style>
+  <w:style w:type="character" w:default="1" w:styleId="Tipodeletrapredefinidodopargrafo">
+    <w:name w:val="Default Paragraph Font"/>
+    <w:uiPriority w:val="1"/>
+    <w:semiHidden/>
+    <w:unhideWhenUsed/>
+  </w:style>
+  <w:style w:type="table" w:default="1" w:styleId="Tabelanormal">
+    <w:name w:val="Normal Table"/>
+    <w:uiPriority w:val="99"/>
+    <w:semiHidden/>
+    <w:unhideWhenUsed/>
+    <w:tblPr>
+      <w:tblInd w:w="0" w:type="dxa"/>
+      <w:tblCellMar>
+        <w:top w:w="0" w:type="dxa"/>
+        <w:left w:w="108" w:type="dxa"/>
+        <w:bottom w:w="0" w:type="dxa"/>
+        <w:right w:w="108" w:type="dxa"/>
+      </w:tblCellMar>
+    </w:tblPr>
+  </w:style>
+  <w:style w:type="numbering" w:default="1" w:styleId="Semlista">
+    <w:name w:val="No List"/>
+    <w:uiPriority w:val="99"/>
+    <w:semiHidden/>
+    <w:unhideWhenUsed/>
   </w:style>
 </w:styles>
 </file>
